--- a/documentation/курсовой проект/курсовой проект.docx
+++ b/documentation/курсовой проект/курсовой проект.docx
@@ -1,6 +1,6 @@
 
 <file path=word/document.xml><?xml version="1.0" encoding="utf-8"?>
-<w:document xmlns:wpc="http://schemas.microsoft.com/office/word/2010/wordprocessingCanvas" xmlns:cx="http://schemas.microsoft.com/office/drawing/2014/chartex" xmlns:cx1="http://schemas.microsoft.com/office/drawing/2015/9/8/chartex" xmlns:cx2="http://schemas.microsoft.com/office/drawing/2015/10/21/chartex" xmlns:cx3="http://schemas.microsoft.com/office/drawing/2016/5/9/chartex" xmlns:cx4="http://schemas.microsoft.com/office/drawing/2016/5/10/chartex" xmlns:cx5="http://schemas.microsoft.com/office/drawing/2016/5/11/chartex" xmlns:cx6="http://schemas.microsoft.com/office/drawing/2016/5/12/chartex" xmlns:cx7="http://schemas.microsoft.com/office/drawing/2016/5/13/chartex" xmlns:cx8="http://schemas.microsoft.com/office/drawing/2016/5/14/chartex" xmlns:mc="http://schemas.openxmlformats.org/markup-compatibility/2006" xmlns:aink="http://schemas.microsoft.com/office/drawing/2016/ink" xmlns:am3d="http://schemas.microsoft.com/office/drawing/2017/model3d" xmlns:o="urn:schemas-microsoft-com:office:office" xmlns:r="http://schemas.openxmlformats.org/officeDocument/2006/relationships" xmlns:m="http://schemas.openxmlformats.org/officeDocument/2006/math" xmlns:v="urn:schemas-microsoft-com:vml" xmlns:wp14="http://schemas.microsoft.com/office/word/2010/wordprocessingDrawing" xmlns:wp="http://schemas.openxmlformats.org/drawingml/2006/wordprocessingDrawing" xmlns:w10="urn:schemas-microsoft-com:office:word" xmlns:w="http://schemas.openxmlformats.org/wordprocessingml/2006/main" xmlns:w14="http://schemas.microsoft.com/office/word/2010/wordml" xmlns:w15="http://schemas.microsoft.com/office/word/2012/wordml" xmlns:w16cex="http://schemas.microsoft.com/office/word/2018/wordml/cex" xmlns:w16cid="http://schemas.microsoft.com/office/word/2016/wordml/cid" xmlns:w16="http://schemas.microsoft.com/office/word/2018/wordml" xmlns:w16sdtdh="http://schemas.microsoft.com/office/word/2020/wordml/sdtdatahash" xmlns:w16se="http://schemas.microsoft.com/office/word/2015/wordml/symex" xmlns:wpg="http://schemas.microsoft.com/office/word/2010/wordprocessingGroup" xmlns:wpi="http://schemas.microsoft.com/office/word/2010/wordprocessingInk" xmlns:wne="http://schemas.microsoft.com/office/word/2006/wordml" xmlns:wps="http://schemas.microsoft.com/office/word/2010/wordprocessingShape" mc:Ignorable="w14 w15 w16se w16cid w16 w16cex w16sdtdh wp14">
+<w:document xmlns:wpc="http://schemas.microsoft.com/office/word/2010/wordprocessingCanvas" xmlns:cx="http://schemas.microsoft.com/office/drawing/2014/chartex" xmlns:mc="http://schemas.openxmlformats.org/markup-compatibility/2006" xmlns:o="urn:schemas-microsoft-com:office:office" xmlns:r="http://schemas.openxmlformats.org/officeDocument/2006/relationships" xmlns:m="http://schemas.openxmlformats.org/officeDocument/2006/math" xmlns:v="urn:schemas-microsoft-com:vml" xmlns:wp14="http://schemas.microsoft.com/office/word/2010/wordprocessingDrawing" xmlns:wp="http://schemas.openxmlformats.org/drawingml/2006/wordprocessingDrawing" xmlns:w10="urn:schemas-microsoft-com:office:word" xmlns:w="http://schemas.openxmlformats.org/wordprocessingml/2006/main" xmlns:w14="http://schemas.microsoft.com/office/word/2010/wordml" xmlns:w15="http://schemas.microsoft.com/office/word/2012/wordml" xmlns:w16se="http://schemas.microsoft.com/office/word/2015/wordml/symex" xmlns:wpg="http://schemas.microsoft.com/office/word/2010/wordprocessingGroup" xmlns:wpi="http://schemas.microsoft.com/office/word/2010/wordprocessingInk" xmlns:wne="http://schemas.microsoft.com/office/word/2006/wordml" xmlns:wps="http://schemas.microsoft.com/office/word/2010/wordprocessingShape" mc:Ignorable="w14 w15 w16se wp14">
   <w:body>
     <w:p>
       <w:pPr>
@@ -480,15 +480,7 @@
         <w:t>________________</w:t>
       </w:r>
       <w:r>
-        <w:t xml:space="preserve">С. Д. Махортов, </w:t>
-      </w:r>
-      <w:proofErr w:type="spellStart"/>
-      <w:r>
-        <w:t>д.ф-м.н</w:t>
-      </w:r>
-      <w:proofErr w:type="spellEnd"/>
-      <w:r>
-        <w:t>.,</w:t>
+        <w:t>С. Д. Махортов, д.ф-м.н.,</w:t>
       </w:r>
       <w:r>
         <w:t xml:space="preserve"> </w:t>
@@ -622,6 +614,7 @@
           <w:rFonts w:ascii="Times New Roman" w:hAnsi="Times New Roman"/>
           <w:sz w:val="28"/>
           <w:szCs w:val="28"/>
+          <w:lang w:val="en-US"/>
         </w:rPr>
       </w:pPr>
       <w:r>
@@ -646,7 +639,16 @@
           <w:sz w:val="28"/>
           <w:szCs w:val="28"/>
         </w:rPr>
-        <w:t>2022</w:t>
+        <w:t>202</w:t>
+      </w:r>
+      <w:r>
+        <w:rPr>
+          <w:rFonts w:ascii="Times New Roman" w:hAnsi="Times New Roman"/>
+          <w:sz w:val="28"/>
+          <w:szCs w:val="28"/>
+          <w:lang w:val="en-US"/>
+        </w:rPr>
+        <w:t>3</w:t>
       </w:r>
     </w:p>
     <w:p>
@@ -667,6 +669,7 @@
       <w:bookmarkStart w:id="15" w:name="_Toc105323390"/>
       <w:bookmarkStart w:id="16" w:name="_Toc105323546"/>
       <w:bookmarkStart w:id="17" w:name="_Toc105342033"/>
+      <w:bookmarkStart w:id="18" w:name="_Toc133233784"/>
       <w:r>
         <w:lastRenderedPageBreak/>
         <w:t>С</w:t>
@@ -688,13 +691,11 @@
       <w:r>
         <w:t>одержание</w:t>
       </w:r>
+      <w:bookmarkEnd w:id="18"/>
     </w:p>
     <w:p>
       <w:pPr>
         <w:pStyle w:val="11"/>
-        <w:tabs>
-          <w:tab w:val="right" w:leader="dot" w:pos="9344"/>
-        </w:tabs>
         <w:rPr>
           <w:rFonts w:ascii="Times New Roman" w:eastAsiaTheme="minorEastAsia" w:hAnsi="Times New Roman"/>
           <w:noProof/>
@@ -716,7 +717,7 @@
           <w:sz w:val="28"/>
           <w:szCs w:val="28"/>
         </w:rPr>
-        <w:instrText xml:space="preserve"> TOC \o "1-3" \h \z \t "Название Параграфа;2;Список использованных источников;1;Название главы;1;Название Пункта;3;Название Параграфы;2" </w:instrText>
+        <w:instrText xml:space="preserve"> TOC \o "1-3" \h \z \t "Введение/Заключение;1;Название Параграфа;2;Список использованных источников;1;_Содержание;1;Название главы;1;Название Пункта;3;Название Параграфы;2;Заголовок оглавления;1" </w:instrText>
       </w:r>
       <w:r>
         <w:rPr>
@@ -726,7 +727,7 @@
         </w:rPr>
         <w:fldChar w:fldCharType="separate"/>
       </w:r>
-      <w:hyperlink w:anchor="_Toc133225814" w:history="1">
+      <w:hyperlink w:anchor="_Toc133233784" w:history="1">
         <w:r>
           <w:rPr>
             <w:rStyle w:val="ae"/>
@@ -735,7 +736,7 @@
             <w:sz w:val="28"/>
             <w:szCs w:val="28"/>
           </w:rPr>
-          <w:t>1 Постановка задачи</w:t>
+          <w:t>Содержание</w:t>
         </w:r>
         <w:r>
           <w:rPr>
@@ -765,7 +766,7 @@
             <w:sz w:val="28"/>
             <w:szCs w:val="28"/>
           </w:rPr>
-          <w:instrText xml:space="preserve"> PAGEREF _Toc133225814 \h </w:instrText>
+          <w:instrText xml:space="preserve"> PAGEREF _Toc133233784 \h </w:instrText>
         </w:r>
         <w:r>
           <w:rPr>
@@ -810,7 +811,7 @@
     </w:p>
     <w:p>
       <w:pPr>
-        <w:pStyle w:val="21"/>
+        <w:pStyle w:val="11"/>
         <w:rPr>
           <w:rFonts w:ascii="Times New Roman" w:eastAsiaTheme="minorEastAsia" w:hAnsi="Times New Roman"/>
           <w:noProof/>
@@ -818,7 +819,7 @@
           <w:szCs w:val="28"/>
         </w:rPr>
       </w:pPr>
-      <w:hyperlink w:anchor="_Toc133225815" w:history="1">
+      <w:hyperlink w:anchor="_Toc133233785" w:history="1">
         <w:r>
           <w:rPr>
             <w:rStyle w:val="ae"/>
@@ -827,7 +828,7 @@
             <w:sz w:val="28"/>
             <w:szCs w:val="28"/>
           </w:rPr>
-          <w:t>1.1 Цель</w:t>
+          <w:t>Введение</w:t>
         </w:r>
         <w:r>
           <w:rPr>
@@ -857,7 +858,7 @@
             <w:sz w:val="28"/>
             <w:szCs w:val="28"/>
           </w:rPr>
-          <w:instrText xml:space="preserve"> PAGEREF _Toc133225815 \h </w:instrText>
+          <w:instrText xml:space="preserve"> PAGEREF _Toc133233785 \h </w:instrText>
         </w:r>
         <w:r>
           <w:rPr>
@@ -886,7 +887,7 @@
             <w:sz w:val="28"/>
             <w:szCs w:val="28"/>
           </w:rPr>
-          <w:t>2</w:t>
+          <w:t>3</w:t>
         </w:r>
         <w:r>
           <w:rPr>
@@ -902,7 +903,7 @@
     </w:p>
     <w:p>
       <w:pPr>
-        <w:pStyle w:val="21"/>
+        <w:pStyle w:val="11"/>
         <w:rPr>
           <w:rFonts w:ascii="Times New Roman" w:eastAsiaTheme="minorEastAsia" w:hAnsi="Times New Roman"/>
           <w:noProof/>
@@ -910,7 +911,7 @@
           <w:szCs w:val="28"/>
         </w:rPr>
       </w:pPr>
-      <w:hyperlink w:anchor="_Toc133225816" w:history="1">
+      <w:hyperlink w:anchor="_Toc133233786" w:history="1">
         <w:r>
           <w:rPr>
             <w:rStyle w:val="ae"/>
@@ -919,7 +920,7 @@
             <w:sz w:val="28"/>
             <w:szCs w:val="28"/>
           </w:rPr>
-          <w:t>1.2 Сфера применения</w:t>
+          <w:t>1 Постановка задачи</w:t>
         </w:r>
         <w:r>
           <w:rPr>
@@ -949,7 +950,7 @@
             <w:sz w:val="28"/>
             <w:szCs w:val="28"/>
           </w:rPr>
-          <w:instrText xml:space="preserve"> PAGEREF _Toc133225816 \h </w:instrText>
+          <w:instrText xml:space="preserve"> PAGEREF _Toc133233786 \h </w:instrText>
         </w:r>
         <w:r>
           <w:rPr>
@@ -978,7 +979,7 @@
             <w:sz w:val="28"/>
             <w:szCs w:val="28"/>
           </w:rPr>
-          <w:t>2</w:t>
+          <w:t>3</w:t>
         </w:r>
         <w:r>
           <w:rPr>
@@ -995,6 +996,7 @@
     <w:p>
       <w:pPr>
         <w:pStyle w:val="21"/>
+        <w:spacing w:line="360" w:lineRule="auto"/>
         <w:rPr>
           <w:rFonts w:ascii="Times New Roman" w:eastAsiaTheme="minorEastAsia" w:hAnsi="Times New Roman"/>
           <w:noProof/>
@@ -1002,7 +1004,7 @@
           <w:szCs w:val="28"/>
         </w:rPr>
       </w:pPr>
-      <w:hyperlink w:anchor="_Toc133225817" w:history="1">
+      <w:hyperlink w:anchor="_Toc133233787" w:history="1">
         <w:r>
           <w:rPr>
             <w:rStyle w:val="ae"/>
@@ -1011,7 +1013,7 @@
             <w:sz w:val="28"/>
             <w:szCs w:val="28"/>
           </w:rPr>
-          <w:t>1.3 Требования</w:t>
+          <w:t>1.1 Цель</w:t>
         </w:r>
         <w:r>
           <w:rPr>
@@ -1041,7 +1043,7 @@
             <w:sz w:val="28"/>
             <w:szCs w:val="28"/>
           </w:rPr>
-          <w:instrText xml:space="preserve"> PAGEREF _Toc133225817 \h </w:instrText>
+          <w:instrText xml:space="preserve"> PAGEREF _Toc133233787 \h </w:instrText>
         </w:r>
         <w:r>
           <w:rPr>
@@ -1087,6 +1089,7 @@
     <w:p>
       <w:pPr>
         <w:pStyle w:val="21"/>
+        <w:spacing w:line="360" w:lineRule="auto"/>
         <w:rPr>
           <w:rFonts w:ascii="Times New Roman" w:eastAsiaTheme="minorEastAsia" w:hAnsi="Times New Roman"/>
           <w:noProof/>
@@ -1094,7 +1097,7 @@
           <w:szCs w:val="28"/>
         </w:rPr>
       </w:pPr>
-      <w:hyperlink w:anchor="_Toc133225818" w:history="1">
+      <w:hyperlink w:anchor="_Toc133233788" w:history="1">
         <w:r>
           <w:rPr>
             <w:rStyle w:val="ae"/>
@@ -1103,7 +1106,7 @@
             <w:sz w:val="28"/>
             <w:szCs w:val="28"/>
           </w:rPr>
-          <w:t>1.4 Задачи</w:t>
+          <w:t>1.2 Сфера применения</w:t>
         </w:r>
         <w:r>
           <w:rPr>
@@ -1133,7 +1136,7 @@
             <w:sz w:val="28"/>
             <w:szCs w:val="28"/>
           </w:rPr>
-          <w:instrText xml:space="preserve"> PAGEREF _Toc133225818 \h </w:instrText>
+          <w:instrText xml:space="preserve"> PAGEREF _Toc133233788 \h </w:instrText>
         </w:r>
         <w:r>
           <w:rPr>
@@ -1178,10 +1181,8 @@
     </w:p>
     <w:p>
       <w:pPr>
-        <w:pStyle w:val="11"/>
-        <w:tabs>
-          <w:tab w:val="right" w:leader="dot" w:pos="9344"/>
-        </w:tabs>
+        <w:pStyle w:val="21"/>
+        <w:spacing w:line="360" w:lineRule="auto"/>
         <w:rPr>
           <w:rFonts w:ascii="Times New Roman" w:eastAsiaTheme="minorEastAsia" w:hAnsi="Times New Roman"/>
           <w:noProof/>
@@ -1189,7 +1190,7 @@
           <w:szCs w:val="28"/>
         </w:rPr>
       </w:pPr>
-      <w:hyperlink w:anchor="_Toc133225819" w:history="1">
+      <w:hyperlink w:anchor="_Toc133233789" w:history="1">
         <w:r>
           <w:rPr>
             <w:rStyle w:val="ae"/>
@@ -1198,7 +1199,7 @@
             <w:sz w:val="28"/>
             <w:szCs w:val="28"/>
           </w:rPr>
-          <w:t>2 Анализ предметной области</w:t>
+          <w:t>1.3 Требования</w:t>
         </w:r>
         <w:r>
           <w:rPr>
@@ -1228,7 +1229,7 @@
             <w:sz w:val="28"/>
             <w:szCs w:val="28"/>
           </w:rPr>
-          <w:instrText xml:space="preserve"> PAGEREF _Toc133225819 \h </w:instrText>
+          <w:instrText xml:space="preserve"> PAGEREF _Toc133233789 \h </w:instrText>
         </w:r>
         <w:r>
           <w:rPr>
@@ -1257,7 +1258,7 @@
             <w:sz w:val="28"/>
             <w:szCs w:val="28"/>
           </w:rPr>
-          <w:t>5</w:t>
+          <w:t>4</w:t>
         </w:r>
         <w:r>
           <w:rPr>
@@ -1274,6 +1275,7 @@
     <w:p>
       <w:pPr>
         <w:pStyle w:val="21"/>
+        <w:spacing w:line="360" w:lineRule="auto"/>
         <w:rPr>
           <w:rFonts w:ascii="Times New Roman" w:eastAsiaTheme="minorEastAsia" w:hAnsi="Times New Roman"/>
           <w:noProof/>
@@ -1281,7 +1283,7 @@
           <w:szCs w:val="28"/>
         </w:rPr>
       </w:pPr>
-      <w:hyperlink w:anchor="_Toc133225820" w:history="1">
+      <w:hyperlink w:anchor="_Toc133233790" w:history="1">
         <w:r>
           <w:rPr>
             <w:rStyle w:val="ae"/>
@@ -1290,7 +1292,7 @@
             <w:sz w:val="28"/>
             <w:szCs w:val="28"/>
           </w:rPr>
-          <w:t>2.1 Целевая аудитория</w:t>
+          <w:t>1.4 Задачи</w:t>
         </w:r>
         <w:r>
           <w:rPr>
@@ -1320,7 +1322,7 @@
             <w:sz w:val="28"/>
             <w:szCs w:val="28"/>
           </w:rPr>
-          <w:instrText xml:space="preserve"> PAGEREF _Toc133225820 \h </w:instrText>
+          <w:instrText xml:space="preserve"> PAGEREF _Toc133233790 \h </w:instrText>
         </w:r>
         <w:r>
           <w:rPr>
@@ -1349,7 +1351,7 @@
             <w:sz w:val="28"/>
             <w:szCs w:val="28"/>
           </w:rPr>
-          <w:t>5</w:t>
+          <w:t>4</w:t>
         </w:r>
         <w:r>
           <w:rPr>
@@ -1365,7 +1367,7 @@
     </w:p>
     <w:p>
       <w:pPr>
-        <w:pStyle w:val="21"/>
+        <w:pStyle w:val="11"/>
         <w:rPr>
           <w:rFonts w:ascii="Times New Roman" w:eastAsiaTheme="minorEastAsia" w:hAnsi="Times New Roman"/>
           <w:noProof/>
@@ -1373,7 +1375,7 @@
           <w:szCs w:val="28"/>
         </w:rPr>
       </w:pPr>
-      <w:hyperlink w:anchor="_Toc133225821" w:history="1">
+      <w:hyperlink w:anchor="_Toc133233791" w:history="1">
         <w:r>
           <w:rPr>
             <w:rStyle w:val="ae"/>
@@ -1382,6 +1384,192 @@
             <w:sz w:val="28"/>
             <w:szCs w:val="28"/>
           </w:rPr>
+          <w:t>2 Анализ предметной области</w:t>
+        </w:r>
+        <w:r>
+          <w:rPr>
+            <w:rFonts w:ascii="Times New Roman" w:hAnsi="Times New Roman"/>
+            <w:noProof/>
+            <w:webHidden/>
+            <w:sz w:val="28"/>
+            <w:szCs w:val="28"/>
+          </w:rPr>
+          <w:tab/>
+        </w:r>
+        <w:r>
+          <w:rPr>
+            <w:rFonts w:ascii="Times New Roman" w:hAnsi="Times New Roman"/>
+            <w:noProof/>
+            <w:webHidden/>
+            <w:sz w:val="28"/>
+            <w:szCs w:val="28"/>
+          </w:rPr>
+          <w:fldChar w:fldCharType="begin"/>
+        </w:r>
+        <w:r>
+          <w:rPr>
+            <w:rFonts w:ascii="Times New Roman" w:hAnsi="Times New Roman"/>
+            <w:noProof/>
+            <w:webHidden/>
+            <w:sz w:val="28"/>
+            <w:szCs w:val="28"/>
+          </w:rPr>
+          <w:instrText xml:space="preserve"> PAGEREF _Toc133233791 \h </w:instrText>
+        </w:r>
+        <w:r>
+          <w:rPr>
+            <w:rFonts w:ascii="Times New Roman" w:hAnsi="Times New Roman"/>
+            <w:noProof/>
+            <w:webHidden/>
+            <w:sz w:val="28"/>
+            <w:szCs w:val="28"/>
+          </w:rPr>
+        </w:r>
+        <w:r>
+          <w:rPr>
+            <w:rFonts w:ascii="Times New Roman" w:hAnsi="Times New Roman"/>
+            <w:noProof/>
+            <w:webHidden/>
+            <w:sz w:val="28"/>
+            <w:szCs w:val="28"/>
+          </w:rPr>
+          <w:fldChar w:fldCharType="separate"/>
+        </w:r>
+        <w:r>
+          <w:rPr>
+            <w:rFonts w:ascii="Times New Roman" w:hAnsi="Times New Roman"/>
+            <w:noProof/>
+            <w:webHidden/>
+            <w:sz w:val="28"/>
+            <w:szCs w:val="28"/>
+          </w:rPr>
+          <w:t>6</w:t>
+        </w:r>
+        <w:r>
+          <w:rPr>
+            <w:rFonts w:ascii="Times New Roman" w:hAnsi="Times New Roman"/>
+            <w:noProof/>
+            <w:webHidden/>
+            <w:sz w:val="28"/>
+            <w:szCs w:val="28"/>
+          </w:rPr>
+          <w:fldChar w:fldCharType="end"/>
+        </w:r>
+      </w:hyperlink>
+    </w:p>
+    <w:p>
+      <w:pPr>
+        <w:pStyle w:val="21"/>
+        <w:spacing w:line="360" w:lineRule="auto"/>
+        <w:rPr>
+          <w:rFonts w:ascii="Times New Roman" w:eastAsiaTheme="minorEastAsia" w:hAnsi="Times New Roman"/>
+          <w:noProof/>
+          <w:sz w:val="28"/>
+          <w:szCs w:val="28"/>
+        </w:rPr>
+      </w:pPr>
+      <w:hyperlink w:anchor="_Toc133233792" w:history="1">
+        <w:r>
+          <w:rPr>
+            <w:rStyle w:val="ae"/>
+            <w:rFonts w:ascii="Times New Roman" w:hAnsi="Times New Roman"/>
+            <w:noProof/>
+            <w:sz w:val="28"/>
+            <w:szCs w:val="28"/>
+          </w:rPr>
+          <w:t>2.1 Целевая аудитория</w:t>
+        </w:r>
+        <w:r>
+          <w:rPr>
+            <w:rFonts w:ascii="Times New Roman" w:hAnsi="Times New Roman"/>
+            <w:noProof/>
+            <w:webHidden/>
+            <w:sz w:val="28"/>
+            <w:szCs w:val="28"/>
+          </w:rPr>
+          <w:tab/>
+        </w:r>
+        <w:r>
+          <w:rPr>
+            <w:rFonts w:ascii="Times New Roman" w:hAnsi="Times New Roman"/>
+            <w:noProof/>
+            <w:webHidden/>
+            <w:sz w:val="28"/>
+            <w:szCs w:val="28"/>
+          </w:rPr>
+          <w:fldChar w:fldCharType="begin"/>
+        </w:r>
+        <w:r>
+          <w:rPr>
+            <w:rFonts w:ascii="Times New Roman" w:hAnsi="Times New Roman"/>
+            <w:noProof/>
+            <w:webHidden/>
+            <w:sz w:val="28"/>
+            <w:szCs w:val="28"/>
+          </w:rPr>
+          <w:instrText xml:space="preserve"> PAGEREF _Toc133233792 \h </w:instrText>
+        </w:r>
+        <w:r>
+          <w:rPr>
+            <w:rFonts w:ascii="Times New Roman" w:hAnsi="Times New Roman"/>
+            <w:noProof/>
+            <w:webHidden/>
+            <w:sz w:val="28"/>
+            <w:szCs w:val="28"/>
+          </w:rPr>
+        </w:r>
+        <w:r>
+          <w:rPr>
+            <w:rFonts w:ascii="Times New Roman" w:hAnsi="Times New Roman"/>
+            <w:noProof/>
+            <w:webHidden/>
+            <w:sz w:val="28"/>
+            <w:szCs w:val="28"/>
+          </w:rPr>
+          <w:fldChar w:fldCharType="separate"/>
+        </w:r>
+        <w:r>
+          <w:rPr>
+            <w:rFonts w:ascii="Times New Roman" w:hAnsi="Times New Roman"/>
+            <w:noProof/>
+            <w:webHidden/>
+            <w:sz w:val="28"/>
+            <w:szCs w:val="28"/>
+          </w:rPr>
+          <w:t>6</w:t>
+        </w:r>
+        <w:r>
+          <w:rPr>
+            <w:rFonts w:ascii="Times New Roman" w:hAnsi="Times New Roman"/>
+            <w:noProof/>
+            <w:webHidden/>
+            <w:sz w:val="28"/>
+            <w:szCs w:val="28"/>
+          </w:rPr>
+          <w:fldChar w:fldCharType="end"/>
+        </w:r>
+      </w:hyperlink>
+    </w:p>
+    <w:p>
+      <w:pPr>
+        <w:pStyle w:val="21"/>
+        <w:spacing w:line="360" w:lineRule="auto"/>
+        <w:rPr>
+          <w:rFonts w:ascii="Times New Roman" w:eastAsiaTheme="minorEastAsia" w:hAnsi="Times New Roman"/>
+          <w:noProof/>
+          <w:sz w:val="28"/>
+          <w:szCs w:val="28"/>
+        </w:rPr>
+      </w:pPr>
+      <w:hyperlink w:anchor="_Toc133233793" w:history="1">
+        <w:r>
+          <w:rPr>
+            <w:rStyle w:val="ae"/>
+            <w:rFonts w:ascii="Times New Roman" w:hAnsi="Times New Roman"/>
+            <w:noProof/>
+            <w:sz w:val="28"/>
+            <w:szCs w:val="28"/>
+          </w:rPr>
           <w:t>2.2 Обзор аналогов</w:t>
         </w:r>
         <w:r>
@@ -1412,7 +1600,7 @@
             <w:sz w:val="28"/>
             <w:szCs w:val="28"/>
           </w:rPr>
-          <w:instrText xml:space="preserve"> PAGEREF _Toc133225821 \h </w:instrText>
+          <w:instrText xml:space="preserve"> PAGEREF _Toc133233793 \h </w:instrText>
         </w:r>
         <w:r>
           <w:rPr>
@@ -1441,7 +1629,7 @@
             <w:sz w:val="28"/>
             <w:szCs w:val="28"/>
           </w:rPr>
-          <w:t>6</w:t>
+          <w:t>7</w:t>
         </w:r>
         <w:r>
           <w:rPr>
@@ -1463,6 +1651,7 @@
           <w:rFonts w:ascii="Times New Roman" w:hAnsi="Times New Roman"/>
           <w:sz w:val="28"/>
           <w:szCs w:val="28"/>
+          <w:lang w:val="en-US"/>
         </w:rPr>
       </w:pPr>
       <w:r>
@@ -1473,6 +1662,8 @@
         </w:rPr>
         <w:fldChar w:fldCharType="end"/>
       </w:r>
+      <w:bookmarkStart w:id="19" w:name="_GoBack"/>
+      <w:bookmarkEnd w:id="19"/>
     </w:p>
     <w:p>
       <w:pPr>
@@ -1494,27 +1685,143 @@
     </w:p>
     <w:p>
       <w:pPr>
+        <w:pStyle w:val="afc"/>
+      </w:pPr>
+      <w:bookmarkStart w:id="20" w:name="_Toc133225814"/>
+      <w:bookmarkStart w:id="21" w:name="_Toc133233785"/>
+      <w:r>
+        <w:lastRenderedPageBreak/>
+        <w:t>Введение</w:t>
+      </w:r>
+      <w:bookmarkEnd w:id="21"/>
+    </w:p>
+    <w:p>
+      <w:pPr>
+        <w:pStyle w:val="afd"/>
+      </w:pPr>
+      <w:r>
+        <w:t xml:space="preserve">Мир кинематографа насчитывает огромное количество фильмов различных жанров и направлений, и иногда сложно определиться с выбором того, что посмотреть. Для решения этой проблемы можно воспользоваться мобильным приложением по фильмам, которое поможет ориентироваться в мире кино и выбирать фильмы на основе личных предпочтений и рекомендаций других пользователей. Это приложение предоставляет удобную возможность разбивать фильмы на категории, создавать список желаемого и читать рецензии на фильмы, чтобы сформировать мнение о том, стоит ли смотреть данный фильм или нет. </w:t>
+      </w:r>
+    </w:p>
+    <w:p>
+      <w:pPr>
+        <w:pStyle w:val="afd"/>
+      </w:pPr>
+    </w:p>
+    <w:p>
+      <w:pPr>
         <w:pStyle w:val="a4"/>
       </w:pPr>
-      <w:bookmarkStart w:id="18" w:name="_Toc133225814"/>
+      <w:bookmarkStart w:id="22" w:name="_Toc133233786"/>
+      <w:r>
+        <w:t>Постановка задачи</w:t>
+      </w:r>
+      <w:bookmarkEnd w:id="20"/>
+      <w:bookmarkEnd w:id="22"/>
+    </w:p>
+    <w:p>
+      <w:pPr>
+        <w:pStyle w:val="afd"/>
+      </w:pPr>
+      <w:r>
+        <w:t>Разработать мобильное приложение по фильмам, которое позвол</w:t>
+      </w:r>
+      <w:r>
+        <w:t>ить</w:t>
+      </w:r>
+      <w:r>
+        <w:t xml:space="preserve"> пользователям находить и просматривать информацию о фильмах, создавать список желаемого, оставлять отзывы</w:t>
+      </w:r>
+      <w:r>
+        <w:t>.</w:t>
+      </w:r>
+    </w:p>
+    <w:p>
+      <w:pPr>
+        <w:pStyle w:val="a5"/>
+      </w:pPr>
+      <w:bookmarkStart w:id="23" w:name="_Toc133225815"/>
+      <w:bookmarkStart w:id="24" w:name="_Toc133233787"/>
+      <w:r>
+        <w:t>Цель</w:t>
+      </w:r>
+      <w:bookmarkEnd w:id="23"/>
+      <w:bookmarkEnd w:id="24"/>
+    </w:p>
+    <w:p>
+      <w:pPr>
+        <w:pStyle w:val="afd"/>
+      </w:pPr>
+      <w:r>
+        <w:t xml:space="preserve">Целью данного проекта является создание мобильного приложения для любителей кино, которое обеспечивает доступ к различным категориям фильмов, позволяет создавать список желаемого и оставлять отзывы. Главной целью является удовлетворение потребностей пользователей в получении информации о </w:t>
+      </w:r>
+      <w:r>
+        <w:t>фильмах</w:t>
+      </w:r>
+      <w:r>
+        <w:t>.</w:t>
+      </w:r>
+    </w:p>
+    <w:p>
+      <w:pPr>
+        <w:pStyle w:val="a5"/>
+      </w:pPr>
+      <w:bookmarkStart w:id="25" w:name="_Toc133225816"/>
+      <w:bookmarkStart w:id="26" w:name="_Toc133233788"/>
+      <w:r>
+        <w:t>Сфера применения</w:t>
+      </w:r>
+      <w:bookmarkEnd w:id="25"/>
+      <w:bookmarkEnd w:id="26"/>
+    </w:p>
+    <w:p>
+      <w:pPr>
+        <w:pStyle w:val="afd"/>
+      </w:pPr>
+      <w:r>
+        <w:t xml:space="preserve">Мобильное приложение по фильмам может быть полезным для широкого круга пользователей, которые интересуются кино и желают </w:t>
+      </w:r>
       <w:r>
         <w:lastRenderedPageBreak/>
-        <w:t>Постановка задачи</w:t>
-      </w:r>
-      <w:bookmarkEnd w:id="18"/>
+        <w:t xml:space="preserve">получать быстрый доступ к информации о </w:t>
+      </w:r>
+      <w:r>
+        <w:t>фильмах</w:t>
+      </w:r>
+      <w:r>
+        <w:t>. Основные сферы применения приложения могут включать в себя:</w:t>
+      </w:r>
     </w:p>
     <w:p>
       <w:pPr>
         <w:pStyle w:val="afd"/>
       </w:pPr>
       <w:r>
-        <w:t>Разработать мобильное приложение по фильмам, которое позвол</w:t>
-      </w:r>
-      <w:r>
-        <w:t>ить</w:t>
-      </w:r>
-      <w:r>
-        <w:t xml:space="preserve"> пользователям находить и просматривать информацию о фильмах, создавать список желаемого, оставлять отзывы</w:t>
+        <w:t>Пользователи, которые хотят выбрать фильм для просмотра на досуге.</w:t>
+      </w:r>
+    </w:p>
+    <w:p>
+      <w:pPr>
+        <w:pStyle w:val="afd"/>
+      </w:pPr>
+      <w:r>
+        <w:t>Любители кино, которые желают быть в курсе новинок кинопроизводства.</w:t>
+      </w:r>
+    </w:p>
+    <w:p>
+      <w:pPr>
+        <w:pStyle w:val="afd"/>
+      </w:pPr>
+      <w:r>
+        <w:t>Кинокритики и блогеры, которые пишут обзоры и рецензии на фильмы и могут использовать приложение для упрощения своей работы.</w:t>
+      </w:r>
+    </w:p>
+    <w:p>
+      <w:pPr>
+        <w:pStyle w:val="afd"/>
+      </w:pPr>
+      <w:r>
+        <w:t>Таким образом, мобильное приложение по фильмам может найти своих пользователей в разных сферах, связанных с киноиндустрией, и обеспечить им быстрый и удобный доступ к информации о фильмах и возможности их просмотра</w:t>
       </w:r>
       <w:r>
         <w:t>.</w:t>
@@ -1524,217 +1831,143 @@
       <w:pPr>
         <w:pStyle w:val="a5"/>
       </w:pPr>
-      <w:bookmarkStart w:id="19" w:name="_Toc133225815"/>
-      <w:r>
-        <w:t>Цель</w:t>
-      </w:r>
-      <w:bookmarkEnd w:id="19"/>
+      <w:bookmarkStart w:id="27" w:name="_Toc133225817"/>
+      <w:bookmarkStart w:id="28" w:name="_Toc133233789"/>
+      <w:r>
+        <w:t>Требования</w:t>
+      </w:r>
+      <w:bookmarkEnd w:id="27"/>
+      <w:bookmarkEnd w:id="28"/>
     </w:p>
     <w:p>
       <w:pPr>
         <w:pStyle w:val="afd"/>
       </w:pPr>
       <w:r>
-        <w:t xml:space="preserve">Целью данного проекта является создание мобильного приложения для любителей кино, которое обеспечивает доступ к различным категориям фильмов, позволяет создавать список желаемого и оставлять отзывы. Главной целью является удовлетворение потребностей пользователей в получении информации о </w:t>
-      </w:r>
-      <w:r>
-        <w:t>фильмах</w:t>
+        <w:t>Для разработки мобильного приложения по фильмам необходимо определить следующие требования:</w:t>
+      </w:r>
+    </w:p>
+    <w:p>
+      <w:pPr>
+        <w:pStyle w:val="a"/>
+      </w:pPr>
+      <w:r>
+        <w:t>Разделение фильмов на категории (жанры, годы выпуска, страны производства и т.д.)</w:t>
+      </w:r>
+    </w:p>
+    <w:p>
+      <w:pPr>
+        <w:pStyle w:val="a"/>
+      </w:pPr>
+      <w:r>
+        <w:t>Создание списка желаемого с возможностью добавления/удаления фильмов</w:t>
+      </w:r>
+    </w:p>
+    <w:p>
+      <w:pPr>
+        <w:pStyle w:val="a"/>
+      </w:pPr>
+      <w:r>
+        <w:t>Возможность оставлять рецензии на фильмы</w:t>
+      </w:r>
+    </w:p>
+    <w:p>
+      <w:pPr>
+        <w:pStyle w:val="a"/>
+      </w:pPr>
+      <w:r>
+        <w:t>Простой и интуитивно понятный пользовательский интерфейс</w:t>
+      </w:r>
+    </w:p>
+    <w:p>
+      <w:pPr>
+        <w:pStyle w:val="a"/>
+      </w:pPr>
+      <w:r>
+        <w:t>Высокая скорость загрузки и работы приложения</w:t>
+      </w:r>
+    </w:p>
+    <w:p>
+      <w:pPr>
+        <w:pStyle w:val="a5"/>
+      </w:pPr>
+      <w:bookmarkStart w:id="29" w:name="_Toc133225818"/>
+      <w:bookmarkStart w:id="30" w:name="_Toc133233790"/>
+      <w:r>
+        <w:t>Задачи</w:t>
+      </w:r>
+      <w:bookmarkEnd w:id="29"/>
+      <w:bookmarkEnd w:id="30"/>
+    </w:p>
+    <w:p>
+      <w:pPr>
+        <w:pStyle w:val="afd"/>
+      </w:pPr>
+      <w:r>
+        <w:lastRenderedPageBreak/>
+        <w:t>Основными задачами приложения являются:</w:t>
+      </w:r>
+    </w:p>
+    <w:p>
+      <w:pPr>
+        <w:pStyle w:val="a"/>
+      </w:pPr>
+      <w:r>
+        <w:t>Разработать архитектуру приложения и выбрать технологии, которые будут использоваться.</w:t>
+      </w:r>
+    </w:p>
+    <w:p>
+      <w:pPr>
+        <w:pStyle w:val="a"/>
+      </w:pPr>
+      <w:r>
+        <w:t>Создать базу данных фильмов, включая информацию о названии, описании, режиссерах, актерах, рейтингах, жанрах, годах выпуска и т.д.</w:t>
+      </w:r>
+    </w:p>
+    <w:p>
+      <w:pPr>
+        <w:pStyle w:val="a"/>
+      </w:pPr>
+      <w:r>
+        <w:t>Создать дизайн приложения, включая макеты экранов, цветовую схему, иконки и т.д.</w:t>
+      </w:r>
+    </w:p>
+    <w:p>
+      <w:pPr>
+        <w:pStyle w:val="a"/>
+      </w:pPr>
+      <w:r>
+        <w:t>Разработать функциональность для разбивки фильмов на категории, включая жанры, год выпуска и т.д.</w:t>
+      </w:r>
+    </w:p>
+    <w:p>
+      <w:pPr>
+        <w:pStyle w:val="a"/>
+      </w:pPr>
+      <w:r>
+        <w:t>Создать функцию "Добавить в избранное", чтобы пользователи могли легко находить фильмы, которые они хотят посмотреть.</w:t>
+      </w:r>
+    </w:p>
+    <w:p>
+      <w:pPr>
+        <w:pStyle w:val="a"/>
+      </w:pPr>
+      <w:r>
+        <w:t>Создать возможность для пользователей оставлять свои собственные отзывы.</w:t>
+      </w:r>
+    </w:p>
+    <w:p>
+      <w:pPr>
+        <w:pStyle w:val="a"/>
+      </w:pPr>
+      <w:r>
+        <w:t>Добавить функцию поиска, которая позволяет пользователям быстро находить фильмы по на</w:t>
+      </w:r>
+      <w:r>
+        <w:t>званию</w:t>
       </w:r>
       <w:r>
         <w:t>.</w:t>
-      </w:r>
-    </w:p>
-    <w:p>
-      <w:pPr>
-        <w:pStyle w:val="a5"/>
-      </w:pPr>
-      <w:bookmarkStart w:id="20" w:name="_Toc133225816"/>
-      <w:r>
-        <w:t>Сфера применения</w:t>
-      </w:r>
-      <w:bookmarkEnd w:id="20"/>
-    </w:p>
-    <w:p>
-      <w:pPr>
-        <w:pStyle w:val="afd"/>
-      </w:pPr>
-      <w:r>
-        <w:t xml:space="preserve">Мобильное приложение по фильмам может быть полезным для широкого круга пользователей, которые интересуются кино и желают получать быстрый доступ к информации о </w:t>
-      </w:r>
-      <w:r>
-        <w:t>фильмах</w:t>
-      </w:r>
-      <w:r>
-        <w:t>. Основные сферы применения приложения могут включать в себя:</w:t>
-      </w:r>
-    </w:p>
-    <w:p>
-      <w:pPr>
-        <w:pStyle w:val="afd"/>
-      </w:pPr>
-      <w:r>
-        <w:t>Пользователи, которые хотят выбрать фильм для просмотра на досуге.</w:t>
-      </w:r>
-    </w:p>
-    <w:p>
-      <w:pPr>
-        <w:pStyle w:val="afd"/>
-      </w:pPr>
-      <w:r>
-        <w:t>Любители кино, которые желают быть в курсе новинок кинопроизводства.</w:t>
-      </w:r>
-    </w:p>
-    <w:p>
-      <w:pPr>
-        <w:pStyle w:val="afd"/>
-      </w:pPr>
-      <w:r>
-        <w:t>Кинокритики и блогеры, которые пишут обзоры и рецензии на фильмы и могут использовать приложение для упрощения своей работы.</w:t>
-      </w:r>
-    </w:p>
-    <w:p>
-      <w:pPr>
-        <w:pStyle w:val="afd"/>
-      </w:pPr>
-      <w:r>
-        <w:t>Таким образом, мобильное приложение по фильмам может найти своих пользователей в разных сферах, связанных с киноиндустрией, и обеспечить им быстрый и удобный доступ к информации о фильмах и возможности их просмотра</w:t>
-      </w:r>
-      <w:r>
-        <w:t>.</w:t>
-      </w:r>
-    </w:p>
-    <w:p>
-      <w:pPr>
-        <w:pStyle w:val="a5"/>
-      </w:pPr>
-      <w:bookmarkStart w:id="21" w:name="_Toc133225817"/>
-      <w:r>
-        <w:lastRenderedPageBreak/>
-        <w:t>Требования</w:t>
-      </w:r>
-      <w:bookmarkEnd w:id="21"/>
-    </w:p>
-    <w:p>
-      <w:pPr>
-        <w:pStyle w:val="afd"/>
-      </w:pPr>
-      <w:r>
-        <w:t>Для разработки мобильного приложения по фильмам необходимо определить следующие требования:</w:t>
-      </w:r>
-    </w:p>
-    <w:p>
-      <w:pPr>
-        <w:pStyle w:val="a"/>
-      </w:pPr>
-      <w:r>
-        <w:t>Разделение фильмов на категории (жанры, годы выпуска, страны производства и т.д.)</w:t>
-      </w:r>
-    </w:p>
-    <w:p>
-      <w:pPr>
-        <w:pStyle w:val="a"/>
-      </w:pPr>
-      <w:r>
-        <w:t>Создание списка желаемого с возможностью добавления/удаления фильмов</w:t>
-      </w:r>
-    </w:p>
-    <w:p>
-      <w:pPr>
-        <w:pStyle w:val="a"/>
-      </w:pPr>
-      <w:r>
-        <w:t>Возможность оставлять рецензии на фильмы</w:t>
-      </w:r>
-    </w:p>
-    <w:p>
-      <w:pPr>
-        <w:pStyle w:val="a"/>
-      </w:pPr>
-      <w:r>
-        <w:t>Простой и интуитивно понятный пользовательский интерфейс</w:t>
-      </w:r>
-    </w:p>
-    <w:p>
-      <w:pPr>
-        <w:pStyle w:val="a"/>
-      </w:pPr>
-      <w:r>
-        <w:t>Высокая скорость загрузки и работы приложения</w:t>
-      </w:r>
-    </w:p>
-    <w:p>
-      <w:pPr>
-        <w:pStyle w:val="a5"/>
-      </w:pPr>
-      <w:bookmarkStart w:id="22" w:name="_Toc133225818"/>
-      <w:r>
-        <w:t>Задачи</w:t>
-      </w:r>
-      <w:bookmarkEnd w:id="22"/>
-    </w:p>
-    <w:p>
-      <w:pPr>
-        <w:pStyle w:val="afd"/>
-      </w:pPr>
-      <w:r>
-        <w:t>Основными задачами приложения являются:</w:t>
-      </w:r>
-    </w:p>
-    <w:p>
-      <w:pPr>
-        <w:pStyle w:val="a"/>
-      </w:pPr>
-      <w:r>
-        <w:t>Разработать архитектуру приложения и выбрать технологии, которые будут использоваться.</w:t>
-      </w:r>
-    </w:p>
-    <w:p>
-      <w:pPr>
-        <w:pStyle w:val="a"/>
-      </w:pPr>
-      <w:r>
-        <w:t>Создать базу данных фильмов, включая информацию о названии, описании, режиссерах, актерах, рейтингах, жанрах, годах выпуска и т.д.</w:t>
-      </w:r>
-    </w:p>
-    <w:p>
-      <w:pPr>
-        <w:pStyle w:val="a"/>
-      </w:pPr>
-      <w:r>
-        <w:t>Создать дизайн приложения, включая макеты экранов, цветовую схему, иконки и т.д.</w:t>
-      </w:r>
-    </w:p>
-    <w:p>
-      <w:pPr>
-        <w:pStyle w:val="a"/>
-      </w:pPr>
-      <w:r>
-        <w:t>Разработать функциональность для разбивки фильмов на категории, включая жанры, год выпуска и т.д.</w:t>
-      </w:r>
-    </w:p>
-    <w:p>
-      <w:pPr>
-        <w:pStyle w:val="a"/>
-      </w:pPr>
-      <w:r>
-        <w:t>Создать функцию "Добавить в избранное", чтобы пользователи могли легко находить фильмы, которые они хотят посмотреть.</w:t>
-      </w:r>
-    </w:p>
-    <w:p>
-      <w:pPr>
-        <w:pStyle w:val="a"/>
-      </w:pPr>
-      <w:r>
-        <w:lastRenderedPageBreak/>
-        <w:t>Создать возможность для пользователей оставлять свои собственные отзывы.</w:t>
-      </w:r>
-    </w:p>
-    <w:p>
-      <w:pPr>
-        <w:pStyle w:val="a"/>
-      </w:pPr>
-      <w:r>
-        <w:t>Добавить функцию поиска, которая позволяет пользователям быстро находить фильмы по названию, режиссеру, актерам и т.д.</w:t>
       </w:r>
     </w:p>
     <w:p>
@@ -1770,7 +2003,8 @@
       <w:pPr>
         <w:pStyle w:val="a4"/>
       </w:pPr>
-      <w:bookmarkStart w:id="23" w:name="_Toc133225819"/>
+      <w:bookmarkStart w:id="31" w:name="_Toc133225819"/>
+      <w:bookmarkStart w:id="32" w:name="_Toc133233791"/>
       <w:r>
         <w:lastRenderedPageBreak/>
         <w:t>Анализ предметной обл</w:t>
@@ -1781,17 +2015,20 @@
       <w:r>
         <w:t>сти</w:t>
       </w:r>
-      <w:bookmarkEnd w:id="23"/>
+      <w:bookmarkEnd w:id="31"/>
+      <w:bookmarkEnd w:id="32"/>
     </w:p>
     <w:p>
       <w:pPr>
         <w:pStyle w:val="a5"/>
       </w:pPr>
-      <w:bookmarkStart w:id="24" w:name="_Toc133225820"/>
+      <w:bookmarkStart w:id="33" w:name="_Toc133225820"/>
+      <w:bookmarkStart w:id="34" w:name="_Toc133233792"/>
       <w:r>
         <w:t>Целевая аудитория</w:t>
       </w:r>
-      <w:bookmarkEnd w:id="24"/>
+      <w:bookmarkEnd w:id="33"/>
+      <w:bookmarkEnd w:id="34"/>
     </w:p>
     <w:p>
       <w:pPr>
@@ -1806,15 +2043,7 @@
         <w:pStyle w:val="afd"/>
       </w:pPr>
       <w:r>
-        <w:t xml:space="preserve">Интересы: целевая аудитория приложения по фильмам имеет общий интерес к киноиндустрии, но в то же </w:t>
-      </w:r>
-      <w:proofErr w:type="gramStart"/>
-      <w:r>
-        <w:t>время может быть</w:t>
-      </w:r>
-      <w:proofErr w:type="gramEnd"/>
-      <w:r>
-        <w:t xml:space="preserve"> различных групп, например, фанаты конкретных жанров (боевики, драмы, комедии), любители киноклассики или новинок, а также те, кто следит за премиями и наградами в киноиндустрии.</w:t>
+        <w:t>Интересы: целевая аудитория приложения по фильмам имеет общий интерес к киноиндустрии, но в то же время может быть различных групп, например, фанаты конкретных жанров (боевики, драмы, комедии), любители киноклассики или новинок, а также те, кто следит за премиями и наградами в киноиндустрии.</w:t>
       </w:r>
     </w:p>
     <w:p>
@@ -1866,47 +2095,34 @@
       <w:pPr>
         <w:pStyle w:val="a5"/>
       </w:pPr>
-      <w:bookmarkStart w:id="25" w:name="_Toc133225821"/>
+      <w:bookmarkStart w:id="35" w:name="_Toc133225821"/>
+      <w:bookmarkStart w:id="36" w:name="_Toc133233793"/>
       <w:r>
         <w:t>Обзор аналогов</w:t>
       </w:r>
-      <w:bookmarkEnd w:id="25"/>
+      <w:bookmarkEnd w:id="35"/>
+      <w:bookmarkEnd w:id="36"/>
     </w:p>
     <w:p>
       <w:pPr>
         <w:pStyle w:val="a"/>
       </w:pPr>
-      <w:proofErr w:type="spellStart"/>
       <w:r>
         <w:t>IMDb</w:t>
       </w:r>
-      <w:proofErr w:type="spellEnd"/>
     </w:p>
     <w:p>
       <w:pPr>
         <w:pStyle w:val="afd"/>
       </w:pPr>
-      <w:proofErr w:type="spellStart"/>
-      <w:r>
-        <w:t>IMDb</w:t>
-      </w:r>
-      <w:proofErr w:type="spellEnd"/>
-      <w:r>
-        <w:t xml:space="preserve"> </w:t>
+      <w:r>
+        <w:t xml:space="preserve">IMDb </w:t>
       </w:r>
       <w:r>
         <w:t>— это</w:t>
       </w:r>
       <w:r>
-        <w:t xml:space="preserve"> один из наиболее популярных сайтов, посвященных фильмам и телевизионным шоу, который предоставляет информацию о фильмах, актерах, режиссерах, критиках, рейтингах, отзывах и других связанных с киноиндустрией темах. </w:t>
-      </w:r>
-      <w:proofErr w:type="spellStart"/>
-      <w:r>
-        <w:t>IMDb</w:t>
-      </w:r>
-      <w:proofErr w:type="spellEnd"/>
-      <w:r>
-        <w:t xml:space="preserve"> имеет большую базу данных, которая постоянно обновляется, а также приложение для мобильных устройств.</w:t>
+        <w:t xml:space="preserve"> один из наиболее популярных сайтов, посвященных фильмам и телевизионным шоу, который предоставляет информацию о фильмах, актерах, режиссерах, критиках, рейтингах, отзывах и других связанных с киноиндустрией темах. IMDb имеет большую базу данных, которая постоянно обновляется, а также приложение для мобильных устройств.</w:t>
       </w:r>
     </w:p>
     <w:p>
@@ -1969,78 +2185,23 @@
       <w:pPr>
         <w:pStyle w:val="a"/>
       </w:pPr>
-      <w:proofErr w:type="spellStart"/>
-      <w:r>
-        <w:t>Rotten</w:t>
-      </w:r>
-      <w:proofErr w:type="spellEnd"/>
-      <w:r>
-        <w:t xml:space="preserve"> </w:t>
-      </w:r>
-      <w:proofErr w:type="spellStart"/>
-      <w:r>
-        <w:t>Tomatoes</w:t>
-      </w:r>
-      <w:proofErr w:type="spellEnd"/>
+      <w:r>
+        <w:t>Rotten Tomatoes</w:t>
+      </w:r>
     </w:p>
     <w:p>
       <w:pPr>
         <w:pStyle w:val="afd"/>
       </w:pPr>
-      <w:proofErr w:type="spellStart"/>
       <w:r>
         <w:lastRenderedPageBreak/>
-        <w:t>Rotten</w:t>
-      </w:r>
-      <w:proofErr w:type="spellEnd"/>
-      <w:r>
-        <w:t xml:space="preserve"> </w:t>
-      </w:r>
-      <w:proofErr w:type="spellStart"/>
-      <w:r>
-        <w:t>Tomatoes</w:t>
-      </w:r>
-      <w:proofErr w:type="spellEnd"/>
-      <w:r>
-        <w:t xml:space="preserve"> </w:t>
+        <w:t xml:space="preserve">Rotten Tomatoes </w:t>
       </w:r>
       <w:r>
         <w:t>— это</w:t>
       </w:r>
       <w:r>
-        <w:t xml:space="preserve"> сайт, на котором представлены рецензии на фильмы и телевизионные шоу, а также их рейтинги. Рецензии и рейтинги на </w:t>
-      </w:r>
-      <w:proofErr w:type="spellStart"/>
-      <w:r>
-        <w:t>Rotten</w:t>
-      </w:r>
-      <w:proofErr w:type="spellEnd"/>
-      <w:r>
-        <w:t xml:space="preserve"> </w:t>
-      </w:r>
-      <w:proofErr w:type="spellStart"/>
-      <w:r>
-        <w:t>Tomatoes</w:t>
-      </w:r>
-      <w:proofErr w:type="spellEnd"/>
-      <w:r>
-        <w:t xml:space="preserve"> основаны на мнениях критиков и зрителей. </w:t>
-      </w:r>
-      <w:proofErr w:type="spellStart"/>
-      <w:r>
-        <w:t>Rotten</w:t>
-      </w:r>
-      <w:proofErr w:type="spellEnd"/>
-      <w:r>
-        <w:t xml:space="preserve"> </w:t>
-      </w:r>
-      <w:proofErr w:type="spellStart"/>
-      <w:r>
-        <w:t>Tomatoes</w:t>
-      </w:r>
-      <w:proofErr w:type="spellEnd"/>
-      <w:r>
-        <w:t xml:space="preserve"> также имеет свое мобильное приложение.</w:t>
+        <w:t xml:space="preserve"> сайт, на котором представлены рецензии на фильмы и телевизионные шоу, а также их рейтинги. Рецензии и рейтинги на Rotten Tomatoes основаны на мнениях критиков и зрителей. Rotten Tomatoes также имеет свое мобильное приложение.</w:t>
       </w:r>
     </w:p>
     <w:p>
@@ -2095,37 +2256,22 @@
       <w:pPr>
         <w:pStyle w:val="a"/>
       </w:pPr>
-      <w:proofErr w:type="spellStart"/>
       <w:r>
         <w:t>Kinopoisk</w:t>
       </w:r>
-      <w:proofErr w:type="spellEnd"/>
     </w:p>
     <w:p>
       <w:pPr>
         <w:pStyle w:val="afd"/>
       </w:pPr>
-      <w:proofErr w:type="spellStart"/>
-      <w:r>
-        <w:t>Kinopoisk</w:t>
-      </w:r>
-      <w:proofErr w:type="spellEnd"/>
-      <w:r>
-        <w:t xml:space="preserve"> </w:t>
+      <w:r>
+        <w:t xml:space="preserve">Kinopoisk </w:t>
       </w:r>
       <w:r>
         <w:t>— это</w:t>
       </w:r>
       <w:r>
-        <w:t xml:space="preserve"> крупнейший российский сайт о кино, который предоставляет информацию о фильмах, актерах, режиссерах, критиках, рейтингах, отзывах и других связанных с киноиндустрией темах. </w:t>
-      </w:r>
-      <w:proofErr w:type="spellStart"/>
-      <w:r>
-        <w:t>Kinopoisk</w:t>
-      </w:r>
-      <w:proofErr w:type="spellEnd"/>
-      <w:r>
-        <w:t xml:space="preserve"> также имеет свое мобильное приложение.</w:t>
+        <w:t xml:space="preserve"> крупнейший российский сайт о кино, который предоставляет информацию о фильмах, актерах, режиссерах, критиках, рейтингах, отзывах и других связанных с киноиндустрией темах. Kinopoisk также имеет свое мобильное приложение.</w:t>
       </w:r>
     </w:p>
     <w:p>
@@ -2192,7 +2338,7 @@
 </file>
 
 <file path=word/endnotes.xml><?xml version="1.0" encoding="utf-8"?>
-<w:endnotes xmlns:wpc="http://schemas.microsoft.com/office/word/2010/wordprocessingCanvas" xmlns:cx="http://schemas.microsoft.com/office/drawing/2014/chartex" xmlns:cx1="http://schemas.microsoft.com/office/drawing/2015/9/8/chartex" xmlns:cx2="http://schemas.microsoft.com/office/drawing/2015/10/21/chartex" xmlns:cx3="http://schemas.microsoft.com/office/drawing/2016/5/9/chartex" xmlns:cx4="http://schemas.microsoft.com/office/drawing/2016/5/10/chartex" xmlns:cx5="http://schemas.microsoft.com/office/drawing/2016/5/11/chartex" xmlns:cx6="http://schemas.microsoft.com/office/drawing/2016/5/12/chartex" xmlns:cx7="http://schemas.microsoft.com/office/drawing/2016/5/13/chartex" xmlns:cx8="http://schemas.microsoft.com/office/drawing/2016/5/14/chartex" xmlns:mc="http://schemas.openxmlformats.org/markup-compatibility/2006" xmlns:aink="http://schemas.microsoft.com/office/drawing/2016/ink" xmlns:am3d="http://schemas.microsoft.com/office/drawing/2017/model3d" xmlns:o="urn:schemas-microsoft-com:office:office" xmlns:r="http://schemas.openxmlformats.org/officeDocument/2006/relationships" xmlns:m="http://schemas.openxmlformats.org/officeDocument/2006/math" xmlns:v="urn:schemas-microsoft-com:vml" xmlns:wp14="http://schemas.microsoft.com/office/word/2010/wordprocessingDrawing" xmlns:wp="http://schemas.openxmlformats.org/drawingml/2006/wordprocessingDrawing" xmlns:w10="urn:schemas-microsoft-com:office:word" xmlns:w="http://schemas.openxmlformats.org/wordprocessingml/2006/main" xmlns:w14="http://schemas.microsoft.com/office/word/2010/wordml" xmlns:w15="http://schemas.microsoft.com/office/word/2012/wordml" xmlns:w16cex="http://schemas.microsoft.com/office/word/2018/wordml/cex" xmlns:w16cid="http://schemas.microsoft.com/office/word/2016/wordml/cid" xmlns:w16="http://schemas.microsoft.com/office/word/2018/wordml" xmlns:w16sdtdh="http://schemas.microsoft.com/office/word/2020/wordml/sdtdatahash" xmlns:w16se="http://schemas.microsoft.com/office/word/2015/wordml/symex" xmlns:wpg="http://schemas.microsoft.com/office/word/2010/wordprocessingGroup" xmlns:wpi="http://schemas.microsoft.com/office/word/2010/wordprocessingInk" xmlns:wne="http://schemas.microsoft.com/office/word/2006/wordml" xmlns:wps="http://schemas.microsoft.com/office/word/2010/wordprocessingShape" mc:Ignorable="w14 w15 w16se w16cid w16 w16cex w16sdtdh wp14">
+<w:endnotes xmlns:wpc="http://schemas.microsoft.com/office/word/2010/wordprocessingCanvas" xmlns:cx="http://schemas.microsoft.com/office/drawing/2014/chartex" xmlns:mc="http://schemas.openxmlformats.org/markup-compatibility/2006" xmlns:o="urn:schemas-microsoft-com:office:office" xmlns:r="http://schemas.openxmlformats.org/officeDocument/2006/relationships" xmlns:m="http://schemas.openxmlformats.org/officeDocument/2006/math" xmlns:v="urn:schemas-microsoft-com:vml" xmlns:wp14="http://schemas.microsoft.com/office/word/2010/wordprocessingDrawing" xmlns:wp="http://schemas.openxmlformats.org/drawingml/2006/wordprocessingDrawing" xmlns:w10="urn:schemas-microsoft-com:office:word" xmlns:w="http://schemas.openxmlformats.org/wordprocessingml/2006/main" xmlns:w14="http://schemas.microsoft.com/office/word/2010/wordml" xmlns:w15="http://schemas.microsoft.com/office/word/2012/wordml" xmlns:w16se="http://schemas.microsoft.com/office/word/2015/wordml/symex" xmlns:wpg="http://schemas.microsoft.com/office/word/2010/wordprocessingGroup" xmlns:wpi="http://schemas.microsoft.com/office/word/2010/wordprocessingInk" xmlns:wne="http://schemas.microsoft.com/office/word/2006/wordml" xmlns:wps="http://schemas.microsoft.com/office/word/2010/wordprocessingShape" mc:Ignorable="w14 w15 w16se wp14">
   <w:endnote w:type="separator" w:id="-1">
     <w:p>
       <w:pPr>
@@ -2217,7 +2363,7 @@
 </file>
 
 <file path=word/footer1.xml><?xml version="1.0" encoding="utf-8"?>
-<w:ftr xmlns:wpc="http://schemas.microsoft.com/office/word/2010/wordprocessingCanvas" xmlns:cx="http://schemas.microsoft.com/office/drawing/2014/chartex" xmlns:cx1="http://schemas.microsoft.com/office/drawing/2015/9/8/chartex" xmlns:cx2="http://schemas.microsoft.com/office/drawing/2015/10/21/chartex" xmlns:cx3="http://schemas.microsoft.com/office/drawing/2016/5/9/chartex" xmlns:cx4="http://schemas.microsoft.com/office/drawing/2016/5/10/chartex" xmlns:cx5="http://schemas.microsoft.com/office/drawing/2016/5/11/chartex" xmlns:cx6="http://schemas.microsoft.com/office/drawing/2016/5/12/chartex" xmlns:cx7="http://schemas.microsoft.com/office/drawing/2016/5/13/chartex" xmlns:cx8="http://schemas.microsoft.com/office/drawing/2016/5/14/chartex" xmlns:mc="http://schemas.openxmlformats.org/markup-compatibility/2006" xmlns:aink="http://schemas.microsoft.com/office/drawing/2016/ink" xmlns:am3d="http://schemas.microsoft.com/office/drawing/2017/model3d" xmlns:o="urn:schemas-microsoft-com:office:office" xmlns:r="http://schemas.openxmlformats.org/officeDocument/2006/relationships" xmlns:m="http://schemas.openxmlformats.org/officeDocument/2006/math" xmlns:v="urn:schemas-microsoft-com:vml" xmlns:wp14="http://schemas.microsoft.com/office/word/2010/wordprocessingDrawing" xmlns:wp="http://schemas.openxmlformats.org/drawingml/2006/wordprocessingDrawing" xmlns:w10="urn:schemas-microsoft-com:office:word" xmlns:w="http://schemas.openxmlformats.org/wordprocessingml/2006/main" xmlns:w14="http://schemas.microsoft.com/office/word/2010/wordml" xmlns:w15="http://schemas.microsoft.com/office/word/2012/wordml" xmlns:w16cex="http://schemas.microsoft.com/office/word/2018/wordml/cex" xmlns:w16cid="http://schemas.microsoft.com/office/word/2016/wordml/cid" xmlns:w16="http://schemas.microsoft.com/office/word/2018/wordml" xmlns:w16sdtdh="http://schemas.microsoft.com/office/word/2020/wordml/sdtdatahash" xmlns:w16se="http://schemas.microsoft.com/office/word/2015/wordml/symex" xmlns:wpg="http://schemas.microsoft.com/office/word/2010/wordprocessingGroup" xmlns:wpi="http://schemas.microsoft.com/office/word/2010/wordprocessingInk" xmlns:wne="http://schemas.microsoft.com/office/word/2006/wordml" xmlns:wps="http://schemas.microsoft.com/office/word/2010/wordprocessingShape" mc:Ignorable="w14 w15 w16se w16cid w16 w16cex w16sdtdh wp14">
+<w:ftr xmlns:wpc="http://schemas.microsoft.com/office/word/2010/wordprocessingCanvas" xmlns:cx="http://schemas.microsoft.com/office/drawing/2014/chartex" xmlns:mc="http://schemas.openxmlformats.org/markup-compatibility/2006" xmlns:o="urn:schemas-microsoft-com:office:office" xmlns:r="http://schemas.openxmlformats.org/officeDocument/2006/relationships" xmlns:m="http://schemas.openxmlformats.org/officeDocument/2006/math" xmlns:v="urn:schemas-microsoft-com:vml" xmlns:wp14="http://schemas.microsoft.com/office/word/2010/wordprocessingDrawing" xmlns:wp="http://schemas.openxmlformats.org/drawingml/2006/wordprocessingDrawing" xmlns:w10="urn:schemas-microsoft-com:office:word" xmlns:w="http://schemas.openxmlformats.org/wordprocessingml/2006/main" xmlns:w14="http://schemas.microsoft.com/office/word/2010/wordml" xmlns:w15="http://schemas.microsoft.com/office/word/2012/wordml" xmlns:w16se="http://schemas.microsoft.com/office/word/2015/wordml/symex" xmlns:wpg="http://schemas.microsoft.com/office/word/2010/wordprocessingGroup" xmlns:wpi="http://schemas.microsoft.com/office/word/2010/wordprocessingInk" xmlns:wne="http://schemas.microsoft.com/office/word/2006/wordml" xmlns:wps="http://schemas.microsoft.com/office/word/2010/wordprocessingShape" mc:Ignorable="w14 w15 w16se wp14">
   <w:sdt>
     <w:sdtPr>
       <w:id w:val="2022666406"/>
@@ -2245,7 +2391,7 @@
           <w:rPr>
             <w:noProof/>
           </w:rPr>
-          <w:t>13</w:t>
+          <w:t>3</w:t>
         </w:r>
         <w:r>
           <w:fldChar w:fldCharType="end"/>
@@ -2258,7 +2404,7 @@
 </file>
 
 <file path=word/footnotes.xml><?xml version="1.0" encoding="utf-8"?>
-<w:footnotes xmlns:wpc="http://schemas.microsoft.com/office/word/2010/wordprocessingCanvas" xmlns:cx="http://schemas.microsoft.com/office/drawing/2014/chartex" xmlns:cx1="http://schemas.microsoft.com/office/drawing/2015/9/8/chartex" xmlns:cx2="http://schemas.microsoft.com/office/drawing/2015/10/21/chartex" xmlns:cx3="http://schemas.microsoft.com/office/drawing/2016/5/9/chartex" xmlns:cx4="http://schemas.microsoft.com/office/drawing/2016/5/10/chartex" xmlns:cx5="http://schemas.microsoft.com/office/drawing/2016/5/11/chartex" xmlns:cx6="http://schemas.microsoft.com/office/drawing/2016/5/12/chartex" xmlns:cx7="http://schemas.microsoft.com/office/drawing/2016/5/13/chartex" xmlns:cx8="http://schemas.microsoft.com/office/drawing/2016/5/14/chartex" xmlns:mc="http://schemas.openxmlformats.org/markup-compatibility/2006" xmlns:aink="http://schemas.microsoft.com/office/drawing/2016/ink" xmlns:am3d="http://schemas.microsoft.com/office/drawing/2017/model3d" xmlns:o="urn:schemas-microsoft-com:office:office" xmlns:r="http://schemas.openxmlformats.org/officeDocument/2006/relationships" xmlns:m="http://schemas.openxmlformats.org/officeDocument/2006/math" xmlns:v="urn:schemas-microsoft-com:vml" xmlns:wp14="http://schemas.microsoft.com/office/word/2010/wordprocessingDrawing" xmlns:wp="http://schemas.openxmlformats.org/drawingml/2006/wordprocessingDrawing" xmlns:w10="urn:schemas-microsoft-com:office:word" xmlns:w="http://schemas.openxmlformats.org/wordprocessingml/2006/main" xmlns:w14="http://schemas.microsoft.com/office/word/2010/wordml" xmlns:w15="http://schemas.microsoft.com/office/word/2012/wordml" xmlns:w16cex="http://schemas.microsoft.com/office/word/2018/wordml/cex" xmlns:w16cid="http://schemas.microsoft.com/office/word/2016/wordml/cid" xmlns:w16="http://schemas.microsoft.com/office/word/2018/wordml" xmlns:w16sdtdh="http://schemas.microsoft.com/office/word/2020/wordml/sdtdatahash" xmlns:w16se="http://schemas.microsoft.com/office/word/2015/wordml/symex" xmlns:wpg="http://schemas.microsoft.com/office/word/2010/wordprocessingGroup" xmlns:wpi="http://schemas.microsoft.com/office/word/2010/wordprocessingInk" xmlns:wne="http://schemas.microsoft.com/office/word/2006/wordml" xmlns:wps="http://schemas.microsoft.com/office/word/2010/wordprocessingShape" mc:Ignorable="w14 w15 w16se w16cid w16 w16cex w16sdtdh wp14">
+<w:footnotes xmlns:wpc="http://schemas.microsoft.com/office/word/2010/wordprocessingCanvas" xmlns:cx="http://schemas.microsoft.com/office/drawing/2014/chartex" xmlns:mc="http://schemas.openxmlformats.org/markup-compatibility/2006" xmlns:o="urn:schemas-microsoft-com:office:office" xmlns:r="http://schemas.openxmlformats.org/officeDocument/2006/relationships" xmlns:m="http://schemas.openxmlformats.org/officeDocument/2006/math" xmlns:v="urn:schemas-microsoft-com:vml" xmlns:wp14="http://schemas.microsoft.com/office/word/2010/wordprocessingDrawing" xmlns:wp="http://schemas.openxmlformats.org/drawingml/2006/wordprocessingDrawing" xmlns:w10="urn:schemas-microsoft-com:office:word" xmlns:w="http://schemas.openxmlformats.org/wordprocessingml/2006/main" xmlns:w14="http://schemas.microsoft.com/office/word/2010/wordml" xmlns:w15="http://schemas.microsoft.com/office/word/2012/wordml" xmlns:w16se="http://schemas.microsoft.com/office/word/2015/wordml/symex" xmlns:wpg="http://schemas.microsoft.com/office/word/2010/wordprocessingGroup" xmlns:wpi="http://schemas.microsoft.com/office/word/2010/wordprocessingInk" xmlns:wne="http://schemas.microsoft.com/office/word/2006/wordml" xmlns:wps="http://schemas.microsoft.com/office/word/2010/wordprocessingShape" mc:Ignorable="w14 w15 w16se wp14">
   <w:footnote w:type="separator" w:id="-1">
     <w:p>
       <w:pPr>
@@ -2283,7 +2429,7 @@
 </file>
 
 <file path=word/numbering.xml><?xml version="1.0" encoding="utf-8"?>
-<w:numbering xmlns:wpc="http://schemas.microsoft.com/office/word/2010/wordprocessingCanvas" xmlns:cx="http://schemas.microsoft.com/office/drawing/2014/chartex" xmlns:cx1="http://schemas.microsoft.com/office/drawing/2015/9/8/chartex" xmlns:cx2="http://schemas.microsoft.com/office/drawing/2015/10/21/chartex" xmlns:cx3="http://schemas.microsoft.com/office/drawing/2016/5/9/chartex" xmlns:cx4="http://schemas.microsoft.com/office/drawing/2016/5/10/chartex" xmlns:cx5="http://schemas.microsoft.com/office/drawing/2016/5/11/chartex" xmlns:cx6="http://schemas.microsoft.com/office/drawing/2016/5/12/chartex" xmlns:cx7="http://schemas.microsoft.com/office/drawing/2016/5/13/chartex" xmlns:cx8="http://schemas.microsoft.com/office/drawing/2016/5/14/chartex" xmlns:mc="http://schemas.openxmlformats.org/markup-compatibility/2006" xmlns:aink="http://schemas.microsoft.com/office/drawing/2016/ink" xmlns:am3d="http://schemas.microsoft.com/office/drawing/2017/model3d" xmlns:o="urn:schemas-microsoft-com:office:office" xmlns:r="http://schemas.openxmlformats.org/officeDocument/2006/relationships" xmlns:m="http://schemas.openxmlformats.org/officeDocument/2006/math" xmlns:v="urn:schemas-microsoft-com:vml" xmlns:wp14="http://schemas.microsoft.com/office/word/2010/wordprocessingDrawing" xmlns:wp="http://schemas.openxmlformats.org/drawingml/2006/wordprocessingDrawing" xmlns:w10="urn:schemas-microsoft-com:office:word" xmlns:w="http://schemas.openxmlformats.org/wordprocessingml/2006/main" xmlns:w14="http://schemas.microsoft.com/office/word/2010/wordml" xmlns:w15="http://schemas.microsoft.com/office/word/2012/wordml" xmlns:w16cex="http://schemas.microsoft.com/office/word/2018/wordml/cex" xmlns:w16cid="http://schemas.microsoft.com/office/word/2016/wordml/cid" xmlns:w16="http://schemas.microsoft.com/office/word/2018/wordml" xmlns:w16sdtdh="http://schemas.microsoft.com/office/word/2020/wordml/sdtdatahash" xmlns:w16se="http://schemas.microsoft.com/office/word/2015/wordml/symex" xmlns:wpg="http://schemas.microsoft.com/office/word/2010/wordprocessingGroup" xmlns:wpi="http://schemas.microsoft.com/office/word/2010/wordprocessingInk" xmlns:wne="http://schemas.microsoft.com/office/word/2006/wordml" xmlns:wps="http://schemas.microsoft.com/office/word/2010/wordprocessingShape" mc:Ignorable="w14 w15 w16se w16cid w16 w16cex w16sdtdh wp14">
+<w:numbering xmlns:wpc="http://schemas.microsoft.com/office/word/2010/wordprocessingCanvas" xmlns:cx="http://schemas.microsoft.com/office/drawing/2014/chartex" xmlns:mc="http://schemas.openxmlformats.org/markup-compatibility/2006" xmlns:o="urn:schemas-microsoft-com:office:office" xmlns:r="http://schemas.openxmlformats.org/officeDocument/2006/relationships" xmlns:m="http://schemas.openxmlformats.org/officeDocument/2006/math" xmlns:v="urn:schemas-microsoft-com:vml" xmlns:wp14="http://schemas.microsoft.com/office/word/2010/wordprocessingDrawing" xmlns:wp="http://schemas.openxmlformats.org/drawingml/2006/wordprocessingDrawing" xmlns:w10="urn:schemas-microsoft-com:office:word" xmlns:w="http://schemas.openxmlformats.org/wordprocessingml/2006/main" xmlns:w14="http://schemas.microsoft.com/office/word/2010/wordml" xmlns:w15="http://schemas.microsoft.com/office/word/2012/wordml" xmlns:w16se="http://schemas.microsoft.com/office/word/2015/wordml/symex" xmlns:wpg="http://schemas.microsoft.com/office/word/2010/wordprocessingGroup" xmlns:wpi="http://schemas.microsoft.com/office/word/2010/wordprocessingInk" xmlns:wne="http://schemas.microsoft.com/office/word/2006/wordml" xmlns:wps="http://schemas.microsoft.com/office/word/2010/wordprocessingShape" mc:Ignorable="w14 w15 w16se wp14">
   <w:abstractNum w:abstractNumId="0" w15:restartNumberingAfterBreak="0">
     <w:nsid w:val="12114F6C"/>
     <w:multiLevelType w:val="hybridMultilevel"/>
@@ -3165,7 +3311,7 @@
 </file>
 
 <file path=word/styles.xml><?xml version="1.0" encoding="utf-8"?>
-<w:styles xmlns:mc="http://schemas.openxmlformats.org/markup-compatibility/2006" xmlns:r="http://schemas.openxmlformats.org/officeDocument/2006/relationships" xmlns:w="http://schemas.openxmlformats.org/wordprocessingml/2006/main" xmlns:w14="http://schemas.microsoft.com/office/word/2010/wordml" xmlns:w15="http://schemas.microsoft.com/office/word/2012/wordml" xmlns:w16cex="http://schemas.microsoft.com/office/word/2018/wordml/cex" xmlns:w16cid="http://schemas.microsoft.com/office/word/2016/wordml/cid" xmlns:w16="http://schemas.microsoft.com/office/word/2018/wordml" xmlns:w16sdtdh="http://schemas.microsoft.com/office/word/2020/wordml/sdtdatahash" xmlns:w16se="http://schemas.microsoft.com/office/word/2015/wordml/symex" mc:Ignorable="w14 w15 w16se w16cid w16 w16cex w16sdtdh">
+<w:styles xmlns:mc="http://schemas.openxmlformats.org/markup-compatibility/2006" xmlns:r="http://schemas.openxmlformats.org/officeDocument/2006/relationships" xmlns:w="http://schemas.openxmlformats.org/wordprocessingml/2006/main" xmlns:w14="http://schemas.microsoft.com/office/word/2010/wordml" xmlns:w15="http://schemas.microsoft.com/office/word/2012/wordml" xmlns:w16se="http://schemas.microsoft.com/office/word/2015/wordml/symex" mc:Ignorable="w14 w15 w16se">
   <w:docDefaults>
     <w:rPrDefault>
       <w:rPr>
@@ -3181,7 +3327,7 @@
       </w:pPr>
     </w:pPrDefault>
   </w:docDefaults>
-  <w:latentStyles w:defLockedState="0" w:defUIPriority="99" w:defSemiHidden="0" w:defUnhideWhenUsed="0" w:defQFormat="0" w:count="376">
+  <w:latentStyles w:defLockedState="0" w:defUIPriority="99" w:defSemiHidden="0" w:defUnhideWhenUsed="0" w:defQFormat="0" w:count="371">
     <w:lsdException w:name="Normal" w:uiPriority="0" w:qFormat="1"/>
     <w:lsdException w:name="heading 1" w:uiPriority="9" w:qFormat="1"/>
     <w:lsdException w:name="heading 2" w:semiHidden="1" w:uiPriority="9" w:unhideWhenUsed="1" w:qFormat="1"/>
@@ -3287,6 +3433,7 @@
     <w:lsdException w:name="HTML Sample" w:semiHidden="1" w:unhideWhenUsed="1"/>
     <w:lsdException w:name="HTML Typewriter" w:semiHidden="1" w:unhideWhenUsed="1"/>
     <w:lsdException w:name="HTML Variable" w:semiHidden="1" w:unhideWhenUsed="1"/>
+    <w:lsdException w:name="Normal Table" w:semiHidden="1" w:unhideWhenUsed="1"/>
     <w:lsdException w:name="annotation subject" w:semiHidden="1" w:unhideWhenUsed="1"/>
     <w:lsdException w:name="No List" w:semiHidden="1" w:unhideWhenUsed="1"/>
     <w:lsdException w:name="Outline List 1" w:semiHidden="1" w:unhideWhenUsed="1"/>
@@ -3329,8 +3476,11 @@
     <w:lsdException w:name="Table Contemporary" w:semiHidden="1" w:unhideWhenUsed="1"/>
     <w:lsdException w:name="Table Elegant" w:semiHidden="1" w:unhideWhenUsed="1"/>
     <w:lsdException w:name="Table Professional" w:semiHidden="1" w:unhideWhenUsed="1"/>
+    <w:lsdException w:name="Table Subtle 1" w:semiHidden="1" w:unhideWhenUsed="1"/>
     <w:lsdException w:name="Table Subtle 2" w:semiHidden="1" w:unhideWhenUsed="1"/>
     <w:lsdException w:name="Table Web 1" w:semiHidden="1" w:unhideWhenUsed="1"/>
+    <w:lsdException w:name="Table Web 2" w:semiHidden="1" w:unhideWhenUsed="1"/>
+    <w:lsdException w:name="Table Web 3" w:semiHidden="1" w:unhideWhenUsed="1"/>
     <w:lsdException w:name="Balloon Text" w:semiHidden="1" w:unhideWhenUsed="1"/>
     <w:lsdException w:name="Table Grid" w:uiPriority="39"/>
     <w:lsdException w:name="Table Theme" w:semiHidden="1" w:unhideWhenUsed="1"/>
@@ -3549,11 +3699,6 @@
     <w:lsdException w:name="List Table 5 Dark Accent 6" w:uiPriority="50"/>
     <w:lsdException w:name="List Table 6 Colorful Accent 6" w:uiPriority="51"/>
     <w:lsdException w:name="List Table 7 Colorful Accent 6" w:uiPriority="52"/>
-    <w:lsdException w:name="Mention" w:semiHidden="1" w:unhideWhenUsed="1"/>
-    <w:lsdException w:name="Smart Hyperlink" w:semiHidden="1" w:unhideWhenUsed="1"/>
-    <w:lsdException w:name="Hashtag" w:semiHidden="1" w:unhideWhenUsed="1"/>
-    <w:lsdException w:name="Unresolved Mention" w:semiHidden="1" w:unhideWhenUsed="1"/>
-    <w:lsdException w:name="Smart Link" w:semiHidden="1" w:unhideWhenUsed="1"/>
   </w:latentStyles>
   <w:style w:type="paragraph" w:default="1" w:styleId="aa">
     <w:name w:val="Normal"/>
@@ -3862,9 +4007,12 @@
     <w:autoRedefine/>
     <w:uiPriority w:val="39"/>
     <w:unhideWhenUsed/>
-    <w:rsid w:val="008C727F"/>
+    <w:rsid w:val="00CB7B59"/>
     <w:pPr>
-      <w:spacing w:after="100"/>
+      <w:tabs>
+        <w:tab w:val="right" w:leader="dot" w:pos="9344"/>
+      </w:tabs>
+      <w:spacing w:after="100" w:line="360" w:lineRule="auto"/>
     </w:pPr>
   </w:style>
   <w:style w:type="paragraph" w:styleId="21">
@@ -4840,7 +4988,582 @@
       <w:lang w:eastAsia="ru-RU"/>
     </w:rPr>
   </w:style>
+  <w:style w:type="paragraph" w:styleId="affe">
+    <w:name w:val="TOC Heading"/>
+    <w:basedOn w:val="1"/>
+    <w:next w:val="aa"/>
+    <w:uiPriority w:val="39"/>
+    <w:unhideWhenUsed/>
+    <w:qFormat/>
+    <w:rsid w:val="00CB7B59"/>
+    <w:pPr>
+      <w:numPr>
+        <w:numId w:val="0"/>
+      </w:numPr>
+      <w:spacing w:line="259" w:lineRule="auto"/>
+      <w:outlineLvl w:val="9"/>
+    </w:pPr>
+  </w:style>
 </w:styles>
+</file>
+
+<file path=word/glossary/document.xml><?xml version="1.0" encoding="utf-8"?>
+<w:glossaryDocument xmlns:wpc="http://schemas.microsoft.com/office/word/2010/wordprocessingCanvas" xmlns:cx="http://schemas.microsoft.com/office/drawing/2014/chartex" xmlns:mc="http://schemas.openxmlformats.org/markup-compatibility/2006" xmlns:o="urn:schemas-microsoft-com:office:office" xmlns:r="http://schemas.openxmlformats.org/officeDocument/2006/relationships" xmlns:m="http://schemas.openxmlformats.org/officeDocument/2006/math" xmlns:v="urn:schemas-microsoft-com:vml" xmlns:wp14="http://schemas.microsoft.com/office/word/2010/wordprocessingDrawing" xmlns:wp="http://schemas.openxmlformats.org/drawingml/2006/wordprocessingDrawing" xmlns:w10="urn:schemas-microsoft-com:office:word" xmlns:w="http://schemas.openxmlformats.org/wordprocessingml/2006/main" xmlns:w14="http://schemas.microsoft.com/office/word/2010/wordml" xmlns:w15="http://schemas.microsoft.com/office/word/2012/wordml" xmlns:w16se="http://schemas.microsoft.com/office/word/2015/wordml/symex" xmlns:wpg="http://schemas.microsoft.com/office/word/2010/wordprocessingGroup" xmlns:wpi="http://schemas.microsoft.com/office/word/2010/wordprocessingInk" xmlns:wne="http://schemas.microsoft.com/office/word/2006/wordml" xmlns:wps="http://schemas.microsoft.com/office/word/2010/wordprocessingShape" mc:Ignorable="w14 w15 w16se wp14"/>
+</file>
+
+<file path=word/glossary/fontTable.xml><?xml version="1.0" encoding="utf-8"?>
+<w:fonts xmlns:mc="http://schemas.openxmlformats.org/markup-compatibility/2006" xmlns:r="http://schemas.openxmlformats.org/officeDocument/2006/relationships" xmlns:w="http://schemas.openxmlformats.org/wordprocessingml/2006/main" xmlns:w14="http://schemas.microsoft.com/office/word/2010/wordml" xmlns:w15="http://schemas.microsoft.com/office/word/2012/wordml" xmlns:w16se="http://schemas.microsoft.com/office/word/2015/wordml/symex" mc:Ignorable="w14 w15 w16se">
+  <w:font w:name="Symbol">
+    <w:panose1 w:val="05050102010706020507"/>
+    <w:charset w:val="02"/>
+    <w:family w:val="roman"/>
+    <w:pitch w:val="variable"/>
+    <w:sig w:usb0="00000000" w:usb1="10000000" w:usb2="00000000" w:usb3="00000000" w:csb0="80000000" w:csb1="00000000"/>
+  </w:font>
+  <w:font w:name="Times New Roman">
+    <w:panose1 w:val="02020603050405020304"/>
+    <w:charset w:val="CC"/>
+    <w:family w:val="roman"/>
+    <w:pitch w:val="variable"/>
+    <w:sig w:usb0="E0002AFF" w:usb1="C0007843" w:usb2="00000009" w:usb3="00000000" w:csb0="000001FF" w:csb1="00000000"/>
+  </w:font>
+  <w:font w:name="Courier New">
+    <w:panose1 w:val="02070309020205020404"/>
+    <w:charset w:val="CC"/>
+    <w:family w:val="modern"/>
+    <w:pitch w:val="fixed"/>
+    <w:sig w:usb0="E0002EFF" w:usb1="C0007843" w:usb2="00000009" w:usb3="00000000" w:csb0="000001FF" w:csb1="00000000"/>
+  </w:font>
+  <w:font w:name="Wingdings">
+    <w:panose1 w:val="05000000000000000000"/>
+    <w:charset w:val="02"/>
+    <w:family w:val="auto"/>
+    <w:pitch w:val="variable"/>
+    <w:sig w:usb0="00000000" w:usb1="10000000" w:usb2="00000000" w:usb3="00000000" w:csb0="80000000" w:csb1="00000000"/>
+  </w:font>
+  <w:font w:name="Calibri">
+    <w:panose1 w:val="020F0502020204030204"/>
+    <w:charset w:val="CC"/>
+    <w:family w:val="swiss"/>
+    <w:pitch w:val="variable"/>
+    <w:sig w:usb0="E0002AFF" w:usb1="4000ACFF" w:usb2="00000001" w:usb3="00000000" w:csb0="000001FF" w:csb1="00000000"/>
+  </w:font>
+  <w:font w:name="Calibri Light">
+    <w:panose1 w:val="020F0302020204030204"/>
+    <w:charset w:val="CC"/>
+    <w:family w:val="swiss"/>
+    <w:pitch w:val="variable"/>
+    <w:sig w:usb0="A0002AEF" w:usb1="4000207B" w:usb2="00000000" w:usb3="00000000" w:csb0="000001FF" w:csb1="00000000"/>
+  </w:font>
+  <w:font w:name="Arial">
+    <w:panose1 w:val="020B0604020202020204"/>
+    <w:charset w:val="CC"/>
+    <w:family w:val="swiss"/>
+    <w:pitch w:val="variable"/>
+    <w:sig w:usb0="E0002AFF" w:usb1="C0007843" w:usb2="00000009" w:usb3="00000000" w:csb0="000001FF" w:csb1="00000000"/>
+  </w:font>
+  <w:font w:name="Consolas">
+    <w:panose1 w:val="020B0609020204030204"/>
+    <w:charset w:val="CC"/>
+    <w:family w:val="modern"/>
+    <w:pitch w:val="fixed"/>
+    <w:sig w:usb0="E00006FF" w:usb1="0000FCFF" w:usb2="00000001" w:usb3="00000000" w:csb0="0000019F" w:csb1="00000000"/>
+  </w:font>
+</w:fonts>
+</file>
+
+<file path=word/glossary/settings.xml><?xml version="1.0" encoding="utf-8"?>
+<w:settings xmlns:mc="http://schemas.openxmlformats.org/markup-compatibility/2006" xmlns:o="urn:schemas-microsoft-com:office:office" xmlns:r="http://schemas.openxmlformats.org/officeDocument/2006/relationships" xmlns:m="http://schemas.openxmlformats.org/officeDocument/2006/math" xmlns:v="urn:schemas-microsoft-com:vml" xmlns:w10="urn:schemas-microsoft-com:office:word" xmlns:w="http://schemas.openxmlformats.org/wordprocessingml/2006/main" xmlns:w14="http://schemas.microsoft.com/office/word/2010/wordml" xmlns:w15="http://schemas.microsoft.com/office/word/2012/wordml" xmlns:w16se="http://schemas.microsoft.com/office/word/2015/wordml/symex" xmlns:sl="http://schemas.openxmlformats.org/schemaLibrary/2006/main" mc:Ignorable="w14 w15 w16se">
+  <w:view w:val="normal"/>
+  <w:defaultTabStop w:val="708"/>
+  <w:characterSpacingControl w:val="doNotCompress"/>
+  <w:compat>
+    <w:useFELayout/>
+    <w:compatSetting w:name="compatibilityMode" w:uri="http://schemas.microsoft.com/office/word" w:val="15"/>
+    <w:compatSetting w:name="overrideTableStyleFontSizeAndJustification" w:uri="http://schemas.microsoft.com/office/word" w:val="1"/>
+    <w:compatSetting w:name="enableOpenTypeFeatures" w:uri="http://schemas.microsoft.com/office/word" w:val="1"/>
+    <w:compatSetting w:name="doNotFlipMirrorIndents" w:uri="http://schemas.microsoft.com/office/word" w:val="1"/>
+    <w:compatSetting w:name="differentiateMultirowTableHeaders" w:uri="http://schemas.microsoft.com/office/word" w:val="1"/>
+  </w:compat>
+  <w:rsids>
+    <w:rsidRoot w:val="00E41C68"/>
+    <w:rsid w:val="0030699B"/>
+    <w:rsid w:val="00E41C68"/>
+  </w:rsids>
+  <m:mathPr>
+    <m:mathFont m:val="Cambria Math"/>
+    <m:brkBin m:val="before"/>
+    <m:brkBinSub m:val="--"/>
+    <m:smallFrac m:val="0"/>
+    <m:dispDef/>
+    <m:lMargin m:val="0"/>
+    <m:rMargin m:val="0"/>
+    <m:defJc m:val="centerGroup"/>
+    <m:wrapIndent m:val="1440"/>
+    <m:intLim m:val="subSup"/>
+    <m:naryLim m:val="undOvr"/>
+  </m:mathPr>
+  <w:themeFontLang w:val="ru-RU"/>
+  <w:clrSchemeMapping w:bg1="light1" w:t1="dark1" w:bg2="light2" w:t2="dark2" w:accent1="accent1" w:accent2="accent2" w:accent3="accent3" w:accent4="accent4" w:accent5="accent5" w:accent6="accent6" w:hyperlink="hyperlink" w:followedHyperlink="followedHyperlink"/>
+  <w:decimalSymbol w:val=","/>
+  <w:listSeparator w:val=";"/>
+  <w15:chartTrackingRefBased/>
+</w:settings>
+</file>
+
+<file path=word/glossary/styles.xml><?xml version="1.0" encoding="utf-8"?>
+<w:styles xmlns:mc="http://schemas.openxmlformats.org/markup-compatibility/2006" xmlns:r="http://schemas.openxmlformats.org/officeDocument/2006/relationships" xmlns:w="http://schemas.openxmlformats.org/wordprocessingml/2006/main" xmlns:w14="http://schemas.microsoft.com/office/word/2010/wordml" xmlns:w15="http://schemas.microsoft.com/office/word/2012/wordml" xmlns:w16se="http://schemas.microsoft.com/office/word/2015/wordml/symex" mc:Ignorable="w14 w15 w16se">
+  <w:docDefaults>
+    <w:rPrDefault>
+      <w:rPr>
+        <w:rFonts w:asciiTheme="minorHAnsi" w:eastAsiaTheme="minorEastAsia" w:hAnsiTheme="minorHAnsi" w:cstheme="minorBidi"/>
+        <w:sz w:val="22"/>
+        <w:szCs w:val="22"/>
+        <w:lang w:val="ru-RU" w:eastAsia="ru-RU" w:bidi="ar-SA"/>
+      </w:rPr>
+    </w:rPrDefault>
+    <w:pPrDefault>
+      <w:pPr>
+        <w:spacing w:after="160" w:line="259" w:lineRule="auto"/>
+      </w:pPr>
+    </w:pPrDefault>
+  </w:docDefaults>
+  <w:latentStyles w:defLockedState="0" w:defUIPriority="99" w:defSemiHidden="0" w:defUnhideWhenUsed="0" w:defQFormat="0" w:count="371">
+    <w:lsdException w:name="Normal" w:uiPriority="0" w:qFormat="1"/>
+    <w:lsdException w:name="heading 1" w:uiPriority="9" w:qFormat="1"/>
+    <w:lsdException w:name="heading 2" w:semiHidden="1" w:uiPriority="9" w:unhideWhenUsed="1" w:qFormat="1"/>
+    <w:lsdException w:name="heading 3" w:semiHidden="1" w:uiPriority="9" w:unhideWhenUsed="1" w:qFormat="1"/>
+    <w:lsdException w:name="heading 4" w:semiHidden="1" w:uiPriority="9" w:unhideWhenUsed="1" w:qFormat="1"/>
+    <w:lsdException w:name="heading 5" w:semiHidden="1" w:uiPriority="9" w:unhideWhenUsed="1" w:qFormat="1"/>
+    <w:lsdException w:name="heading 6" w:semiHidden="1" w:uiPriority="9" w:unhideWhenUsed="1" w:qFormat="1"/>
+    <w:lsdException w:name="heading 7" w:semiHidden="1" w:uiPriority="9" w:unhideWhenUsed="1" w:qFormat="1"/>
+    <w:lsdException w:name="heading 8" w:semiHidden="1" w:uiPriority="9" w:unhideWhenUsed="1" w:qFormat="1"/>
+    <w:lsdException w:name="heading 9" w:semiHidden="1" w:uiPriority="9" w:unhideWhenUsed="1" w:qFormat="1"/>
+    <w:lsdException w:name="index 1" w:semiHidden="1" w:unhideWhenUsed="1"/>
+    <w:lsdException w:name="index 2" w:semiHidden="1" w:unhideWhenUsed="1"/>
+    <w:lsdException w:name="index 3" w:semiHidden="1" w:unhideWhenUsed="1"/>
+    <w:lsdException w:name="index 4" w:semiHidden="1" w:unhideWhenUsed="1"/>
+    <w:lsdException w:name="index 5" w:semiHidden="1" w:unhideWhenUsed="1"/>
+    <w:lsdException w:name="index 6" w:semiHidden="1" w:unhideWhenUsed="1"/>
+    <w:lsdException w:name="index 7" w:semiHidden="1" w:unhideWhenUsed="1"/>
+    <w:lsdException w:name="index 8" w:semiHidden="1" w:unhideWhenUsed="1"/>
+    <w:lsdException w:name="index 9" w:semiHidden="1" w:unhideWhenUsed="1"/>
+    <w:lsdException w:name="toc 1" w:semiHidden="1" w:uiPriority="39" w:unhideWhenUsed="1"/>
+    <w:lsdException w:name="toc 2" w:semiHidden="1" w:uiPriority="39" w:unhideWhenUsed="1"/>
+    <w:lsdException w:name="toc 3" w:semiHidden="1" w:uiPriority="39" w:unhideWhenUsed="1"/>
+    <w:lsdException w:name="toc 4" w:semiHidden="1" w:uiPriority="39" w:unhideWhenUsed="1"/>
+    <w:lsdException w:name="toc 5" w:semiHidden="1" w:uiPriority="39" w:unhideWhenUsed="1"/>
+    <w:lsdException w:name="toc 6" w:semiHidden="1" w:uiPriority="39" w:unhideWhenUsed="1"/>
+    <w:lsdException w:name="toc 7" w:semiHidden="1" w:uiPriority="39" w:unhideWhenUsed="1"/>
+    <w:lsdException w:name="toc 8" w:semiHidden="1" w:uiPriority="39" w:unhideWhenUsed="1"/>
+    <w:lsdException w:name="toc 9" w:semiHidden="1" w:uiPriority="39" w:unhideWhenUsed="1"/>
+    <w:lsdException w:name="Normal Indent" w:semiHidden="1" w:unhideWhenUsed="1"/>
+    <w:lsdException w:name="footnote text" w:semiHidden="1" w:unhideWhenUsed="1"/>
+    <w:lsdException w:name="annotation text" w:semiHidden="1" w:unhideWhenUsed="1"/>
+    <w:lsdException w:name="header" w:semiHidden="1" w:unhideWhenUsed="1"/>
+    <w:lsdException w:name="footer" w:semiHidden="1" w:unhideWhenUsed="1"/>
+    <w:lsdException w:name="index heading" w:semiHidden="1" w:unhideWhenUsed="1"/>
+    <w:lsdException w:name="caption" w:semiHidden="1" w:uiPriority="35" w:unhideWhenUsed="1" w:qFormat="1"/>
+    <w:lsdException w:name="table of figures" w:semiHidden="1" w:unhideWhenUsed="1"/>
+    <w:lsdException w:name="envelope address" w:semiHidden="1" w:unhideWhenUsed="1"/>
+    <w:lsdException w:name="envelope return" w:semiHidden="1" w:unhideWhenUsed="1"/>
+    <w:lsdException w:name="footnote reference" w:semiHidden="1" w:unhideWhenUsed="1"/>
+    <w:lsdException w:name="annotation reference" w:semiHidden="1" w:unhideWhenUsed="1"/>
+    <w:lsdException w:name="line number" w:semiHidden="1" w:unhideWhenUsed="1"/>
+    <w:lsdException w:name="page number" w:semiHidden="1" w:unhideWhenUsed="1"/>
+    <w:lsdException w:name="endnote reference" w:semiHidden="1" w:unhideWhenUsed="1"/>
+    <w:lsdException w:name="endnote text" w:semiHidden="1" w:unhideWhenUsed="1"/>
+    <w:lsdException w:name="table of authorities" w:semiHidden="1" w:unhideWhenUsed="1"/>
+    <w:lsdException w:name="macro" w:semiHidden="1" w:unhideWhenUsed="1"/>
+    <w:lsdException w:name="toa heading" w:semiHidden="1" w:unhideWhenUsed="1"/>
+    <w:lsdException w:name="List" w:semiHidden="1" w:unhideWhenUsed="1"/>
+    <w:lsdException w:name="List Bullet" w:semiHidden="1" w:unhideWhenUsed="1"/>
+    <w:lsdException w:name="List Number" w:semiHidden="1" w:unhideWhenUsed="1"/>
+    <w:lsdException w:name="List 2" w:semiHidden="1" w:unhideWhenUsed="1"/>
+    <w:lsdException w:name="List 3" w:semiHidden="1" w:unhideWhenUsed="1"/>
+    <w:lsdException w:name="List 4" w:semiHidden="1" w:unhideWhenUsed="1"/>
+    <w:lsdException w:name="List 5" w:semiHidden="1" w:unhideWhenUsed="1"/>
+    <w:lsdException w:name="List Bullet 2" w:semiHidden="1" w:unhideWhenUsed="1"/>
+    <w:lsdException w:name="List Bullet 3" w:semiHidden="1" w:unhideWhenUsed="1"/>
+    <w:lsdException w:name="List Bullet 4" w:semiHidden="1" w:unhideWhenUsed="1"/>
+    <w:lsdException w:name="List Bullet 5" w:semiHidden="1" w:unhideWhenUsed="1"/>
+    <w:lsdException w:name="List Number 2" w:semiHidden="1" w:unhideWhenUsed="1"/>
+    <w:lsdException w:name="List Number 3" w:semiHidden="1" w:unhideWhenUsed="1"/>
+    <w:lsdException w:name="List Number 4" w:semiHidden="1" w:unhideWhenUsed="1"/>
+    <w:lsdException w:name="List Number 5" w:semiHidden="1" w:unhideWhenUsed="1"/>
+    <w:lsdException w:name="Title" w:uiPriority="10" w:qFormat="1"/>
+    <w:lsdException w:name="Closing" w:semiHidden="1" w:unhideWhenUsed="1"/>
+    <w:lsdException w:name="Signature" w:semiHidden="1" w:unhideWhenUsed="1"/>
+    <w:lsdException w:name="Default Paragraph Font" w:semiHidden="1" w:uiPriority="1" w:unhideWhenUsed="1"/>
+    <w:lsdException w:name="Body Text" w:semiHidden="1" w:unhideWhenUsed="1"/>
+    <w:lsdException w:name="Body Text Indent" w:semiHidden="1" w:unhideWhenUsed="1"/>
+    <w:lsdException w:name="List Continue" w:semiHidden="1" w:unhideWhenUsed="1"/>
+    <w:lsdException w:name="List Continue 2" w:semiHidden="1" w:unhideWhenUsed="1"/>
+    <w:lsdException w:name="List Continue 3" w:semiHidden="1" w:unhideWhenUsed="1"/>
+    <w:lsdException w:name="List Continue 4" w:semiHidden="1" w:unhideWhenUsed="1"/>
+    <w:lsdException w:name="List Continue 5" w:semiHidden="1" w:unhideWhenUsed="1"/>
+    <w:lsdException w:name="Message Header" w:semiHidden="1" w:unhideWhenUsed="1"/>
+    <w:lsdException w:name="Subtitle" w:uiPriority="11" w:qFormat="1"/>
+    <w:lsdException w:name="Salutation" w:semiHidden="1" w:unhideWhenUsed="1"/>
+    <w:lsdException w:name="Date" w:semiHidden="1" w:unhideWhenUsed="1"/>
+    <w:lsdException w:name="Body Text First Indent" w:semiHidden="1" w:unhideWhenUsed="1"/>
+    <w:lsdException w:name="Body Text First Indent 2" w:semiHidden="1" w:unhideWhenUsed="1"/>
+    <w:lsdException w:name="Note Heading" w:semiHidden="1" w:unhideWhenUsed="1"/>
+    <w:lsdException w:name="Body Text 2" w:semiHidden="1" w:unhideWhenUsed="1"/>
+    <w:lsdException w:name="Body Text 3" w:semiHidden="1" w:unhideWhenUsed="1"/>
+    <w:lsdException w:name="Body Text Indent 2" w:semiHidden="1" w:unhideWhenUsed="1"/>
+    <w:lsdException w:name="Body Text Indent 3" w:semiHidden="1" w:unhideWhenUsed="1"/>
+    <w:lsdException w:name="Block Text" w:semiHidden="1" w:unhideWhenUsed="1"/>
+    <w:lsdException w:name="Hyperlink" w:semiHidden="1" w:unhideWhenUsed="1"/>
+    <w:lsdException w:name="FollowedHyperlink" w:semiHidden="1" w:unhideWhenUsed="1"/>
+    <w:lsdException w:name="Strong" w:uiPriority="22" w:qFormat="1"/>
+    <w:lsdException w:name="Emphasis" w:uiPriority="20" w:qFormat="1"/>
+    <w:lsdException w:name="Document Map" w:semiHidden="1" w:unhideWhenUsed="1"/>
+    <w:lsdException w:name="Plain Text" w:semiHidden="1" w:unhideWhenUsed="1"/>
+    <w:lsdException w:name="E-mail Signature" w:semiHidden="1" w:unhideWhenUsed="1"/>
+    <w:lsdException w:name="HTML Top of Form" w:semiHidden="1" w:unhideWhenUsed="1"/>
+    <w:lsdException w:name="HTML Bottom of Form" w:semiHidden="1" w:unhideWhenUsed="1"/>
+    <w:lsdException w:name="Normal (Web)" w:semiHidden="1" w:unhideWhenUsed="1"/>
+    <w:lsdException w:name="HTML Acronym" w:semiHidden="1" w:unhideWhenUsed="1"/>
+    <w:lsdException w:name="HTML Address" w:semiHidden="1" w:unhideWhenUsed="1"/>
+    <w:lsdException w:name="HTML Cite" w:semiHidden="1" w:unhideWhenUsed="1"/>
+    <w:lsdException w:name="HTML Code" w:semiHidden="1" w:unhideWhenUsed="1"/>
+    <w:lsdException w:name="HTML Definition" w:semiHidden="1" w:unhideWhenUsed="1"/>
+    <w:lsdException w:name="HTML Keyboard" w:semiHidden="1" w:unhideWhenUsed="1"/>
+    <w:lsdException w:name="HTML Preformatted" w:semiHidden="1" w:unhideWhenUsed="1"/>
+    <w:lsdException w:name="HTML Sample" w:semiHidden="1" w:unhideWhenUsed="1"/>
+    <w:lsdException w:name="HTML Typewriter" w:semiHidden="1" w:unhideWhenUsed="1"/>
+    <w:lsdException w:name="HTML Variable" w:semiHidden="1" w:unhideWhenUsed="1"/>
+    <w:lsdException w:name="Normal Table" w:semiHidden="1" w:unhideWhenUsed="1"/>
+    <w:lsdException w:name="annotation subject" w:semiHidden="1" w:unhideWhenUsed="1"/>
+    <w:lsdException w:name="No List" w:semiHidden="1" w:unhideWhenUsed="1"/>
+    <w:lsdException w:name="Outline List 1" w:semiHidden="1" w:unhideWhenUsed="1"/>
+    <w:lsdException w:name="Outline List 2" w:semiHidden="1" w:unhideWhenUsed="1"/>
+    <w:lsdException w:name="Outline List 3" w:semiHidden="1" w:unhideWhenUsed="1"/>
+    <w:lsdException w:name="Table Simple 1" w:semiHidden="1" w:unhideWhenUsed="1"/>
+    <w:lsdException w:name="Table Simple 2" w:semiHidden="1" w:unhideWhenUsed="1"/>
+    <w:lsdException w:name="Table Simple 3" w:semiHidden="1" w:unhideWhenUsed="1"/>
+    <w:lsdException w:name="Table Classic 1" w:semiHidden="1" w:unhideWhenUsed="1"/>
+    <w:lsdException w:name="Table Classic 2" w:semiHidden="1" w:unhideWhenUsed="1"/>
+    <w:lsdException w:name="Table Classic 3" w:semiHidden="1" w:unhideWhenUsed="1"/>
+    <w:lsdException w:name="Table Classic 4" w:semiHidden="1" w:unhideWhenUsed="1"/>
+    <w:lsdException w:name="Table Colorful 1" w:semiHidden="1" w:unhideWhenUsed="1"/>
+    <w:lsdException w:name="Table Colorful 2" w:semiHidden="1" w:unhideWhenUsed="1"/>
+    <w:lsdException w:name="Table Colorful 3" w:semiHidden="1" w:unhideWhenUsed="1"/>
+    <w:lsdException w:name="Table Columns 1" w:semiHidden="1" w:unhideWhenUsed="1"/>
+    <w:lsdException w:name="Table Columns 2" w:semiHidden="1" w:unhideWhenUsed="1"/>
+    <w:lsdException w:name="Table Columns 3" w:semiHidden="1" w:unhideWhenUsed="1"/>
+    <w:lsdException w:name="Table Columns 4" w:semiHidden="1" w:unhideWhenUsed="1"/>
+    <w:lsdException w:name="Table Columns 5" w:semiHidden="1" w:unhideWhenUsed="1"/>
+    <w:lsdException w:name="Table Grid 1" w:semiHidden="1" w:unhideWhenUsed="1"/>
+    <w:lsdException w:name="Table Grid 2" w:semiHidden="1" w:unhideWhenUsed="1"/>
+    <w:lsdException w:name="Table Grid 3" w:semiHidden="1" w:unhideWhenUsed="1"/>
+    <w:lsdException w:name="Table Grid 4" w:semiHidden="1" w:unhideWhenUsed="1"/>
+    <w:lsdException w:name="Table Grid 5" w:semiHidden="1" w:unhideWhenUsed="1"/>
+    <w:lsdException w:name="Table Grid 6" w:semiHidden="1" w:unhideWhenUsed="1"/>
+    <w:lsdException w:name="Table Grid 7" w:semiHidden="1" w:unhideWhenUsed="1"/>
+    <w:lsdException w:name="Table Grid 8" w:semiHidden="1" w:unhideWhenUsed="1"/>
+    <w:lsdException w:name="Table List 1" w:semiHidden="1" w:unhideWhenUsed="1"/>
+    <w:lsdException w:name="Table List 2" w:semiHidden="1" w:unhideWhenUsed="1"/>
+    <w:lsdException w:name="Table List 3" w:semiHidden="1" w:unhideWhenUsed="1"/>
+    <w:lsdException w:name="Table List 4" w:semiHidden="1" w:unhideWhenUsed="1"/>
+    <w:lsdException w:name="Table List 5" w:semiHidden="1" w:unhideWhenUsed="1"/>
+    <w:lsdException w:name="Table List 6" w:semiHidden="1" w:unhideWhenUsed="1"/>
+    <w:lsdException w:name="Table List 7" w:semiHidden="1" w:unhideWhenUsed="1"/>
+    <w:lsdException w:name="Table List 8" w:semiHidden="1" w:unhideWhenUsed="1"/>
+    <w:lsdException w:name="Table 3D effects 1" w:semiHidden="1" w:unhideWhenUsed="1"/>
+    <w:lsdException w:name="Table 3D effects 2" w:semiHidden="1" w:unhideWhenUsed="1"/>
+    <w:lsdException w:name="Table 3D effects 3" w:semiHidden="1" w:unhideWhenUsed="1"/>
+    <w:lsdException w:name="Table Contemporary" w:semiHidden="1" w:unhideWhenUsed="1"/>
+    <w:lsdException w:name="Table Elegant" w:semiHidden="1" w:unhideWhenUsed="1"/>
+    <w:lsdException w:name="Table Professional" w:semiHidden="1" w:unhideWhenUsed="1"/>
+    <w:lsdException w:name="Table Subtle 1" w:semiHidden="1" w:unhideWhenUsed="1"/>
+    <w:lsdException w:name="Table Subtle 2" w:semiHidden="1" w:unhideWhenUsed="1"/>
+    <w:lsdException w:name="Table Web 1" w:semiHidden="1" w:unhideWhenUsed="1"/>
+    <w:lsdException w:name="Table Web 2" w:semiHidden="1" w:unhideWhenUsed="1"/>
+    <w:lsdException w:name="Table Web 3" w:semiHidden="1" w:unhideWhenUsed="1"/>
+    <w:lsdException w:name="Balloon Text" w:semiHidden="1" w:unhideWhenUsed="1"/>
+    <w:lsdException w:name="Table Grid" w:uiPriority="39"/>
+    <w:lsdException w:name="Table Theme" w:semiHidden="1" w:unhideWhenUsed="1"/>
+    <w:lsdException w:name="Placeholder Text" w:semiHidden="1"/>
+    <w:lsdException w:name="No Spacing" w:uiPriority="1" w:qFormat="1"/>
+    <w:lsdException w:name="Light Shading" w:uiPriority="60"/>
+    <w:lsdException w:name="Light List" w:uiPriority="61"/>
+    <w:lsdException w:name="Light Grid" w:uiPriority="62"/>
+    <w:lsdException w:name="Medium Shading 1" w:uiPriority="63"/>
+    <w:lsdException w:name="Medium Shading 2" w:uiPriority="64"/>
+    <w:lsdException w:name="Medium List 1" w:uiPriority="65"/>
+    <w:lsdException w:name="Medium List 2" w:uiPriority="66"/>
+    <w:lsdException w:name="Medium Grid 1" w:uiPriority="67"/>
+    <w:lsdException w:name="Medium Grid 2" w:uiPriority="68"/>
+    <w:lsdException w:name="Medium Grid 3" w:uiPriority="69"/>
+    <w:lsdException w:name="Dark List" w:uiPriority="70"/>
+    <w:lsdException w:name="Colorful Shading" w:uiPriority="71"/>
+    <w:lsdException w:name="Colorful List" w:uiPriority="72"/>
+    <w:lsdException w:name="Colorful Grid" w:uiPriority="73"/>
+    <w:lsdException w:name="Light Shading Accent 1" w:uiPriority="60"/>
+    <w:lsdException w:name="Light List Accent 1" w:uiPriority="61"/>
+    <w:lsdException w:name="Light Grid Accent 1" w:uiPriority="62"/>
+    <w:lsdException w:name="Medium Shading 1 Accent 1" w:uiPriority="63"/>
+    <w:lsdException w:name="Medium Shading 2 Accent 1" w:uiPriority="64"/>
+    <w:lsdException w:name="Medium List 1 Accent 1" w:uiPriority="65"/>
+    <w:lsdException w:name="Revision" w:semiHidden="1"/>
+    <w:lsdException w:name="List Paragraph" w:uiPriority="34" w:qFormat="1"/>
+    <w:lsdException w:name="Quote" w:uiPriority="29" w:qFormat="1"/>
+    <w:lsdException w:name="Intense Quote" w:uiPriority="30" w:qFormat="1"/>
+    <w:lsdException w:name="Medium List 2 Accent 1" w:uiPriority="66"/>
+    <w:lsdException w:name="Medium Grid 1 Accent 1" w:uiPriority="67"/>
+    <w:lsdException w:name="Medium Grid 2 Accent 1" w:uiPriority="68"/>
+    <w:lsdException w:name="Medium Grid 3 Accent 1" w:uiPriority="69"/>
+    <w:lsdException w:name="Dark List Accent 1" w:uiPriority="70"/>
+    <w:lsdException w:name="Colorful Shading Accent 1" w:uiPriority="71"/>
+    <w:lsdException w:name="Colorful List Accent 1" w:uiPriority="72"/>
+    <w:lsdException w:name="Colorful Grid Accent 1" w:uiPriority="73"/>
+    <w:lsdException w:name="Light Shading Accent 2" w:uiPriority="60"/>
+    <w:lsdException w:name="Light List Accent 2" w:uiPriority="61"/>
+    <w:lsdException w:name="Light Grid Accent 2" w:uiPriority="62"/>
+    <w:lsdException w:name="Medium Shading 1 Accent 2" w:uiPriority="63"/>
+    <w:lsdException w:name="Medium Shading 2 Accent 2" w:uiPriority="64"/>
+    <w:lsdException w:name="Medium List 1 Accent 2" w:uiPriority="65"/>
+    <w:lsdException w:name="Medium List 2 Accent 2" w:uiPriority="66"/>
+    <w:lsdException w:name="Medium Grid 1 Accent 2" w:uiPriority="67"/>
+    <w:lsdException w:name="Medium Grid 2 Accent 2" w:uiPriority="68"/>
+    <w:lsdException w:name="Medium Grid 3 Accent 2" w:uiPriority="69"/>
+    <w:lsdException w:name="Dark List Accent 2" w:uiPriority="70"/>
+    <w:lsdException w:name="Colorful Shading Accent 2" w:uiPriority="71"/>
+    <w:lsdException w:name="Colorful List Accent 2" w:uiPriority="72"/>
+    <w:lsdException w:name="Colorful Grid Accent 2" w:uiPriority="73"/>
+    <w:lsdException w:name="Light Shading Accent 3" w:uiPriority="60"/>
+    <w:lsdException w:name="Light List Accent 3" w:uiPriority="61"/>
+    <w:lsdException w:name="Light Grid Accent 3" w:uiPriority="62"/>
+    <w:lsdException w:name="Medium Shading 1 Accent 3" w:uiPriority="63"/>
+    <w:lsdException w:name="Medium Shading 2 Accent 3" w:uiPriority="64"/>
+    <w:lsdException w:name="Medium List 1 Accent 3" w:uiPriority="65"/>
+    <w:lsdException w:name="Medium List 2 Accent 3" w:uiPriority="66"/>
+    <w:lsdException w:name="Medium Grid 1 Accent 3" w:uiPriority="67"/>
+    <w:lsdException w:name="Medium Grid 2 Accent 3" w:uiPriority="68"/>
+    <w:lsdException w:name="Medium Grid 3 Accent 3" w:uiPriority="69"/>
+    <w:lsdException w:name="Dark List Accent 3" w:uiPriority="70"/>
+    <w:lsdException w:name="Colorful Shading Accent 3" w:uiPriority="71"/>
+    <w:lsdException w:name="Colorful List Accent 3" w:uiPriority="72"/>
+    <w:lsdException w:name="Colorful Grid Accent 3" w:uiPriority="73"/>
+    <w:lsdException w:name="Light Shading Accent 4" w:uiPriority="60"/>
+    <w:lsdException w:name="Light List Accent 4" w:uiPriority="61"/>
+    <w:lsdException w:name="Light Grid Accent 4" w:uiPriority="62"/>
+    <w:lsdException w:name="Medium Shading 1 Accent 4" w:uiPriority="63"/>
+    <w:lsdException w:name="Medium Shading 2 Accent 4" w:uiPriority="64"/>
+    <w:lsdException w:name="Medium List 1 Accent 4" w:uiPriority="65"/>
+    <w:lsdException w:name="Medium List 2 Accent 4" w:uiPriority="66"/>
+    <w:lsdException w:name="Medium Grid 1 Accent 4" w:uiPriority="67"/>
+    <w:lsdException w:name="Medium Grid 2 Accent 4" w:uiPriority="68"/>
+    <w:lsdException w:name="Medium Grid 3 Accent 4" w:uiPriority="69"/>
+    <w:lsdException w:name="Dark List Accent 4" w:uiPriority="70"/>
+    <w:lsdException w:name="Colorful Shading Accent 4" w:uiPriority="71"/>
+    <w:lsdException w:name="Colorful List Accent 4" w:uiPriority="72"/>
+    <w:lsdException w:name="Colorful Grid Accent 4" w:uiPriority="73"/>
+    <w:lsdException w:name="Light Shading Accent 5" w:uiPriority="60"/>
+    <w:lsdException w:name="Light List Accent 5" w:uiPriority="61"/>
+    <w:lsdException w:name="Light Grid Accent 5" w:uiPriority="62"/>
+    <w:lsdException w:name="Medium Shading 1 Accent 5" w:uiPriority="63"/>
+    <w:lsdException w:name="Medium Shading 2 Accent 5" w:uiPriority="64"/>
+    <w:lsdException w:name="Medium List 1 Accent 5" w:uiPriority="65"/>
+    <w:lsdException w:name="Medium List 2 Accent 5" w:uiPriority="66"/>
+    <w:lsdException w:name="Medium Grid 1 Accent 5" w:uiPriority="67"/>
+    <w:lsdException w:name="Medium Grid 2 Accent 5" w:uiPriority="68"/>
+    <w:lsdException w:name="Medium Grid 3 Accent 5" w:uiPriority="69"/>
+    <w:lsdException w:name="Dark List Accent 5" w:uiPriority="70"/>
+    <w:lsdException w:name="Colorful Shading Accent 5" w:uiPriority="71"/>
+    <w:lsdException w:name="Colorful List Accent 5" w:uiPriority="72"/>
+    <w:lsdException w:name="Colorful Grid Accent 5" w:uiPriority="73"/>
+    <w:lsdException w:name="Light Shading Accent 6" w:uiPriority="60"/>
+    <w:lsdException w:name="Light List Accent 6" w:uiPriority="61"/>
+    <w:lsdException w:name="Light Grid Accent 6" w:uiPriority="62"/>
+    <w:lsdException w:name="Medium Shading 1 Accent 6" w:uiPriority="63"/>
+    <w:lsdException w:name="Medium Shading 2 Accent 6" w:uiPriority="64"/>
+    <w:lsdException w:name="Medium List 1 Accent 6" w:uiPriority="65"/>
+    <w:lsdException w:name="Medium List 2 Accent 6" w:uiPriority="66"/>
+    <w:lsdException w:name="Medium Grid 1 Accent 6" w:uiPriority="67"/>
+    <w:lsdException w:name="Medium Grid 2 Accent 6" w:uiPriority="68"/>
+    <w:lsdException w:name="Medium Grid 3 Accent 6" w:uiPriority="69"/>
+    <w:lsdException w:name="Dark List Accent 6" w:uiPriority="70"/>
+    <w:lsdException w:name="Colorful Shading Accent 6" w:uiPriority="71"/>
+    <w:lsdException w:name="Colorful List Accent 6" w:uiPriority="72"/>
+    <w:lsdException w:name="Colorful Grid Accent 6" w:uiPriority="73"/>
+    <w:lsdException w:name="Subtle Emphasis" w:uiPriority="19" w:qFormat="1"/>
+    <w:lsdException w:name="Intense Emphasis" w:uiPriority="21" w:qFormat="1"/>
+    <w:lsdException w:name="Subtle Reference" w:uiPriority="31" w:qFormat="1"/>
+    <w:lsdException w:name="Intense Reference" w:uiPriority="32" w:qFormat="1"/>
+    <w:lsdException w:name="Book Title" w:uiPriority="33" w:qFormat="1"/>
+    <w:lsdException w:name="Bibliography" w:semiHidden="1" w:uiPriority="37" w:unhideWhenUsed="1"/>
+    <w:lsdException w:name="TOC Heading" w:semiHidden="1" w:uiPriority="39" w:unhideWhenUsed="1" w:qFormat="1"/>
+    <w:lsdException w:name="Plain Table 1" w:uiPriority="41"/>
+    <w:lsdException w:name="Plain Table 2" w:uiPriority="42"/>
+    <w:lsdException w:name="Plain Table 3" w:uiPriority="43"/>
+    <w:lsdException w:name="Plain Table 4" w:uiPriority="44"/>
+    <w:lsdException w:name="Plain Table 5" w:uiPriority="45"/>
+    <w:lsdException w:name="Grid Table Light" w:uiPriority="40"/>
+    <w:lsdException w:name="Grid Table 1 Light" w:uiPriority="46"/>
+    <w:lsdException w:name="Grid Table 2" w:uiPriority="47"/>
+    <w:lsdException w:name="Grid Table 3" w:uiPriority="48"/>
+    <w:lsdException w:name="Grid Table 4" w:uiPriority="49"/>
+    <w:lsdException w:name="Grid Table 5 Dark" w:uiPriority="50"/>
+    <w:lsdException w:name="Grid Table 6 Colorful" w:uiPriority="51"/>
+    <w:lsdException w:name="Grid Table 7 Colorful" w:uiPriority="52"/>
+    <w:lsdException w:name="Grid Table 1 Light Accent 1" w:uiPriority="46"/>
+    <w:lsdException w:name="Grid Table 2 Accent 1" w:uiPriority="47"/>
+    <w:lsdException w:name="Grid Table 3 Accent 1" w:uiPriority="48"/>
+    <w:lsdException w:name="Grid Table 4 Accent 1" w:uiPriority="49"/>
+    <w:lsdException w:name="Grid Table 5 Dark Accent 1" w:uiPriority="50"/>
+    <w:lsdException w:name="Grid Table 6 Colorful Accent 1" w:uiPriority="51"/>
+    <w:lsdException w:name="Grid Table 7 Colorful Accent 1" w:uiPriority="52"/>
+    <w:lsdException w:name="Grid Table 1 Light Accent 2" w:uiPriority="46"/>
+    <w:lsdException w:name="Grid Table 2 Accent 2" w:uiPriority="47"/>
+    <w:lsdException w:name="Grid Table 3 Accent 2" w:uiPriority="48"/>
+    <w:lsdException w:name="Grid Table 4 Accent 2" w:uiPriority="49"/>
+    <w:lsdException w:name="Grid Table 5 Dark Accent 2" w:uiPriority="50"/>
+    <w:lsdException w:name="Grid Table 6 Colorful Accent 2" w:uiPriority="51"/>
+    <w:lsdException w:name="Grid Table 7 Colorful Accent 2" w:uiPriority="52"/>
+    <w:lsdException w:name="Grid Table 1 Light Accent 3" w:uiPriority="46"/>
+    <w:lsdException w:name="Grid Table 2 Accent 3" w:uiPriority="47"/>
+    <w:lsdException w:name="Grid Table 3 Accent 3" w:uiPriority="48"/>
+    <w:lsdException w:name="Grid Table 4 Accent 3" w:uiPriority="49"/>
+    <w:lsdException w:name="Grid Table 5 Dark Accent 3" w:uiPriority="50"/>
+    <w:lsdException w:name="Grid Table 6 Colorful Accent 3" w:uiPriority="51"/>
+    <w:lsdException w:name="Grid Table 7 Colorful Accent 3" w:uiPriority="52"/>
+    <w:lsdException w:name="Grid Table 1 Light Accent 4" w:uiPriority="46"/>
+    <w:lsdException w:name="Grid Table 2 Accent 4" w:uiPriority="47"/>
+    <w:lsdException w:name="Grid Table 3 Accent 4" w:uiPriority="48"/>
+    <w:lsdException w:name="Grid Table 4 Accent 4" w:uiPriority="49"/>
+    <w:lsdException w:name="Grid Table 5 Dark Accent 4" w:uiPriority="50"/>
+    <w:lsdException w:name="Grid Table 6 Colorful Accent 4" w:uiPriority="51"/>
+    <w:lsdException w:name="Grid Table 7 Colorful Accent 4" w:uiPriority="52"/>
+    <w:lsdException w:name="Grid Table 1 Light Accent 5" w:uiPriority="46"/>
+    <w:lsdException w:name="Grid Table 2 Accent 5" w:uiPriority="47"/>
+    <w:lsdException w:name="Grid Table 3 Accent 5" w:uiPriority="48"/>
+    <w:lsdException w:name="Grid Table 4 Accent 5" w:uiPriority="49"/>
+    <w:lsdException w:name="Grid Table 5 Dark Accent 5" w:uiPriority="50"/>
+    <w:lsdException w:name="Grid Table 6 Colorful Accent 5" w:uiPriority="51"/>
+    <w:lsdException w:name="Grid Table 7 Colorful Accent 5" w:uiPriority="52"/>
+    <w:lsdException w:name="Grid Table 1 Light Accent 6" w:uiPriority="46"/>
+    <w:lsdException w:name="Grid Table 2 Accent 6" w:uiPriority="47"/>
+    <w:lsdException w:name="Grid Table 3 Accent 6" w:uiPriority="48"/>
+    <w:lsdException w:name="Grid Table 4 Accent 6" w:uiPriority="49"/>
+    <w:lsdException w:name="Grid Table 5 Dark Accent 6" w:uiPriority="50"/>
+    <w:lsdException w:name="Grid Table 6 Colorful Accent 6" w:uiPriority="51"/>
+    <w:lsdException w:name="Grid Table 7 Colorful Accent 6" w:uiPriority="52"/>
+    <w:lsdException w:name="List Table 1 Light" w:uiPriority="46"/>
+    <w:lsdException w:name="List Table 2" w:uiPriority="47"/>
+    <w:lsdException w:name="List Table 3" w:uiPriority="48"/>
+    <w:lsdException w:name="List Table 4" w:uiPriority="49"/>
+    <w:lsdException w:name="List Table 5 Dark" w:uiPriority="50"/>
+    <w:lsdException w:name="List Table 6 Colorful" w:uiPriority="51"/>
+    <w:lsdException w:name="List Table 7 Colorful" w:uiPriority="52"/>
+    <w:lsdException w:name="List Table 1 Light Accent 1" w:uiPriority="46"/>
+    <w:lsdException w:name="List Table 2 Accent 1" w:uiPriority="47"/>
+    <w:lsdException w:name="List Table 3 Accent 1" w:uiPriority="48"/>
+    <w:lsdException w:name="List Table 4 Accent 1" w:uiPriority="49"/>
+    <w:lsdException w:name="List Table 5 Dark Accent 1" w:uiPriority="50"/>
+    <w:lsdException w:name="List Table 6 Colorful Accent 1" w:uiPriority="51"/>
+    <w:lsdException w:name="List Table 7 Colorful Accent 1" w:uiPriority="52"/>
+    <w:lsdException w:name="List Table 1 Light Accent 2" w:uiPriority="46"/>
+    <w:lsdException w:name="List Table 2 Accent 2" w:uiPriority="47"/>
+    <w:lsdException w:name="List Table 3 Accent 2" w:uiPriority="48"/>
+    <w:lsdException w:name="List Table 4 Accent 2" w:uiPriority="49"/>
+    <w:lsdException w:name="List Table 5 Dark Accent 2" w:uiPriority="50"/>
+    <w:lsdException w:name="List Table 6 Colorful Accent 2" w:uiPriority="51"/>
+    <w:lsdException w:name="List Table 7 Colorful Accent 2" w:uiPriority="52"/>
+    <w:lsdException w:name="List Table 1 Light Accent 3" w:uiPriority="46"/>
+    <w:lsdException w:name="List Table 2 Accent 3" w:uiPriority="47"/>
+    <w:lsdException w:name="List Table 3 Accent 3" w:uiPriority="48"/>
+    <w:lsdException w:name="List Table 4 Accent 3" w:uiPriority="49"/>
+    <w:lsdException w:name="List Table 5 Dark Accent 3" w:uiPriority="50"/>
+    <w:lsdException w:name="List Table 6 Colorful Accent 3" w:uiPriority="51"/>
+    <w:lsdException w:name="List Table 7 Colorful Accent 3" w:uiPriority="52"/>
+    <w:lsdException w:name="List Table 1 Light Accent 4" w:uiPriority="46"/>
+    <w:lsdException w:name="List Table 2 Accent 4" w:uiPriority="47"/>
+    <w:lsdException w:name="List Table 3 Accent 4" w:uiPriority="48"/>
+    <w:lsdException w:name="List Table 4 Accent 4" w:uiPriority="49"/>
+    <w:lsdException w:name="List Table 5 Dark Accent 4" w:uiPriority="50"/>
+    <w:lsdException w:name="List Table 6 Colorful Accent 4" w:uiPriority="51"/>
+    <w:lsdException w:name="List Table 7 Colorful Accent 4" w:uiPriority="52"/>
+    <w:lsdException w:name="List Table 1 Light Accent 5" w:uiPriority="46"/>
+    <w:lsdException w:name="List Table 2 Accent 5" w:uiPriority="47"/>
+    <w:lsdException w:name="List Table 3 Accent 5" w:uiPriority="48"/>
+    <w:lsdException w:name="List Table 4 Accent 5" w:uiPriority="49"/>
+    <w:lsdException w:name="List Table 5 Dark Accent 5" w:uiPriority="50"/>
+    <w:lsdException w:name="List Table 6 Colorful Accent 5" w:uiPriority="51"/>
+    <w:lsdException w:name="List Table 7 Colorful Accent 5" w:uiPriority="52"/>
+    <w:lsdException w:name="List Table 1 Light Accent 6" w:uiPriority="46"/>
+    <w:lsdException w:name="List Table 2 Accent 6" w:uiPriority="47"/>
+    <w:lsdException w:name="List Table 3 Accent 6" w:uiPriority="48"/>
+    <w:lsdException w:name="List Table 4 Accent 6" w:uiPriority="49"/>
+    <w:lsdException w:name="List Table 5 Dark Accent 6" w:uiPriority="50"/>
+    <w:lsdException w:name="List Table 6 Colorful Accent 6" w:uiPriority="51"/>
+    <w:lsdException w:name="List Table 7 Colorful Accent 6" w:uiPriority="52"/>
+  </w:latentStyles>
+  <w:style w:type="paragraph" w:default="1" w:styleId="a">
+    <w:name w:val="Normal"/>
+    <w:qFormat/>
+  </w:style>
+  <w:style w:type="character" w:default="1" w:styleId="a0">
+    <w:name w:val="Default Paragraph Font"/>
+    <w:uiPriority w:val="1"/>
+    <w:semiHidden/>
+    <w:unhideWhenUsed/>
+  </w:style>
+  <w:style w:type="table" w:default="1" w:styleId="a1">
+    <w:name w:val="Normal Table"/>
+    <w:uiPriority w:val="99"/>
+    <w:semiHidden/>
+    <w:unhideWhenUsed/>
+    <w:tblPr>
+      <w:tblInd w:w="0" w:type="dxa"/>
+      <w:tblCellMar>
+        <w:top w:w="0" w:type="dxa"/>
+        <w:left w:w="108" w:type="dxa"/>
+        <w:bottom w:w="0" w:type="dxa"/>
+        <w:right w:w="108" w:type="dxa"/>
+      </w:tblCellMar>
+    </w:tblPr>
+  </w:style>
+  <w:style w:type="numbering" w:default="1" w:styleId="a2">
+    <w:name w:val="No List"/>
+    <w:uiPriority w:val="99"/>
+    <w:semiHidden/>
+    <w:unhideWhenUsed/>
+  </w:style>
+  <w:style w:type="paragraph" w:customStyle="1" w:styleId="E92DE353299D44F79A7DDA709F128B48">
+    <w:name w:val="E92DE353299D44F79A7DDA709F128B48"/>
+    <w:rsid w:val="00E41C68"/>
+  </w:style>
+  <w:style w:type="paragraph" w:customStyle="1" w:styleId="5F43184B0EA047C8BE59BB44FBBC9F2E">
+    <w:name w:val="5F43184B0EA047C8BE59BB44FBBC9F2E"/>
+    <w:rsid w:val="00E41C68"/>
+  </w:style>
+  <w:style w:type="paragraph" w:customStyle="1" w:styleId="C1E7723A0B9B4EF4AEB40BCD9B26BDD4">
+    <w:name w:val="C1E7723A0B9B4EF4AEB40BCD9B26BDD4"/>
+    <w:rsid w:val="00E41C68"/>
+  </w:style>
+  <w:style w:type="paragraph" w:customStyle="1" w:styleId="68F84987D72F48EF8822BF24C8898402">
+    <w:name w:val="68F84987D72F48EF8822BF24C8898402"/>
+    <w:rsid w:val="00E41C68"/>
+  </w:style>
+  <w:style w:type="paragraph" w:customStyle="1" w:styleId="3B8F4EE871C44D8A9CE87CBE49BB5CA2">
+    <w:name w:val="3B8F4EE871C44D8A9CE87CBE49BB5CA2"/>
+    <w:rsid w:val="00E41C68"/>
+  </w:style>
+  <w:style w:type="paragraph" w:customStyle="1" w:styleId="665BB9B641974FD19089F28B395D1A43">
+    <w:name w:val="665BB9B641974FD19089F28B395D1A43"/>
+    <w:rsid w:val="00E41C68"/>
+  </w:style>
+</w:styles>
+</file>
+
+<file path=word/glossary/webSettings.xml><?xml version="1.0" encoding="utf-8"?>
+<w:webSettings xmlns:mc="http://schemas.openxmlformats.org/markup-compatibility/2006" xmlns:r="http://schemas.openxmlformats.org/officeDocument/2006/relationships" xmlns:w="http://schemas.openxmlformats.org/wordprocessingml/2006/main" xmlns:w14="http://schemas.microsoft.com/office/word/2010/wordml" xmlns:w15="http://schemas.microsoft.com/office/word/2012/wordml" xmlns:w16se="http://schemas.microsoft.com/office/word/2015/wordml/symex" mc:Ignorable="w14 w15 w16se">
+  <w:optimizeForBrowser/>
+  <w:allowPNG/>
+</w:webSettings>
 </file>
 
 <file path=word/theme/theme1.xml><?xml version="1.0" encoding="utf-8"?>
@@ -5143,7 +5866,7 @@
 </file>
 
 <file path=customXml/itemProps1.xml><?xml version="1.0" encoding="utf-8"?>
-<ds:datastoreItem xmlns:ds="http://schemas.openxmlformats.org/officeDocument/2006/customXml" ds:itemID="{37794A86-B6AC-4AE2-B6BC-E8A035B1197E}">
+<ds:datastoreItem xmlns:ds="http://schemas.openxmlformats.org/officeDocument/2006/customXml" ds:itemID="{7607BF7B-A1F2-4490-874B-87A8D1668981}">
   <ds:schemaRefs>
     <ds:schemaRef ds:uri="http://schemas.openxmlformats.org/officeDocument/2006/bibliography"/>
   </ds:schemaRefs>
